--- a/src/lib/formToDocx/docTemplate/FM-ENG-GRD-06.docx
+++ b/src/lib/formToDocx/docTemplate/FM-ENG-GRD-06.docx
@@ -2138,8 +2138,12 @@
           <w:lang w:bidi="th-TH"/>
         </w:rPr>
         <w:sectPr>
-          <w:headerReference w:type="default" r:id="rId6"/>
-          <w:footerReference w:type="default" r:id="rId7"/>
+          <w:headerReference w:type="even" r:id="rId6"/>
+          <w:headerReference w:type="default" r:id="rId7"/>
+          <w:footerReference w:type="even" r:id="rId8"/>
+          <w:footerReference w:type="default" r:id="rId9"/>
+          <w:headerReference w:type="first" r:id="rId10"/>
+          <w:footerReference w:type="first" r:id="rId11"/>
           <w:pgSz w:w="11906" w:h="16838" w:code="9"/>
           <w:pgMar w:top="2449" w:right="567" w:bottom="284" w:left="992" w:header="425" w:footer="176" w:gutter="0"/>
           <w:pgNumType w:start="1"/>
@@ -3651,8 +3655,8 @@
       </w:r>
     </w:p>
     <w:sectPr>
-      <w:headerReference w:type="default" r:id="rId8"/>
-      <w:footerReference w:type="default" r:id="rId9"/>
+      <w:headerReference w:type="default" r:id="rId12"/>
+      <w:footerReference w:type="default" r:id="rId13"/>
       <w:pgSz w:w="11906" w:h="16838" w:code="9"/>
       <w:pgMar w:top="2449" w:right="567" w:bottom="284" w:left="992" w:header="425" w:footer="176" w:gutter="0"/>
       <w:pgNumType w:start="3"/>
@@ -3687,70 +3691,7 @@
   <w:p>
     <w:pPr>
       <w:pStyle w:val="Footer"/>
-      <w:jc w:val="right"/>
-      <w:rPr>
-        <w:szCs w:val="22"/>
-        <w:cs/>
-      </w:rPr>
     </w:pPr>
-    <w:r>
-      <w:rPr>
-        <w:rFonts w:ascii="TH SarabunPSK" w:hAnsi="TH SarabunPSK" w:cs="TH SarabunPSK"/>
-        <w:sz w:val="24"/>
-        <w:szCs w:val="24"/>
-      </w:rPr>
-      <w:fldChar w:fldCharType="begin"/>
-    </w:r>
-    <w:r>
-      <w:rPr>
-        <w:rFonts w:ascii="TH SarabunPSK" w:hAnsi="TH SarabunPSK" w:cs="TH SarabunPSK"/>
-        <w:sz w:val="24"/>
-        <w:szCs w:val="24"/>
-      </w:rPr>
-      <w:instrText xml:space="preserve"> FILENAME   \</w:instrText>
-    </w:r>
-    <w:r>
-      <w:rPr>
-        <w:rFonts w:ascii="TH SarabunPSK" w:hAnsi="TH SarabunPSK" w:cs="TH SarabunPSK"/>
-        <w:sz w:val="24"/>
-        <w:szCs w:val="24"/>
-        <w:cs/>
-      </w:rPr>
-      <w:instrText xml:space="preserve">* </w:instrText>
-    </w:r>
-    <w:r>
-      <w:rPr>
-        <w:rFonts w:ascii="TH SarabunPSK" w:hAnsi="TH SarabunPSK" w:cs="TH SarabunPSK"/>
-        <w:sz w:val="24"/>
-        <w:szCs w:val="24"/>
-      </w:rPr>
-      <w:instrText xml:space="preserve">MERGEFORMAT </w:instrText>
-    </w:r>
-    <w:r>
-      <w:rPr>
-        <w:rFonts w:ascii="TH SarabunPSK" w:hAnsi="TH SarabunPSK" w:cs="TH SarabunPSK"/>
-        <w:sz w:val="24"/>
-        <w:szCs w:val="24"/>
-      </w:rPr>
-      <w:fldChar w:fldCharType="separate"/>
-    </w:r>
-    <w:r>
-      <w:rPr>
-        <w:rFonts w:ascii="TH SarabunPSK" w:hAnsi="TH SarabunPSK" w:cs="TH SarabunPSK"/>
-        <w:noProof/>
-        <w:sz w:val="24"/>
-        <w:szCs w:val="24"/>
-      </w:rPr>
-      <w:t>FM-ENG-GRD-06</w:t>
-    </w:r>
-    <w:r>
-      <w:rPr>
-        <w:rFonts w:ascii="TH SarabunPSK" w:hAnsi="TH SarabunPSK" w:cs="TH SarabunPSK"/>
-        <w:sz w:val="24"/>
-        <w:szCs w:val="24"/>
-      </w:rPr>
-      <w:fldChar w:fldCharType="end"/>
-    </w:r>
   </w:p>
 </w:ftr>
 </file>
@@ -3828,6 +3769,89 @@
 </w:ftr>
 </file>
 
+<file path=word/footer3.xml><?xml version="1.0" encoding="utf-8"?>
+<w:ftr xmlns:wpc="http://schemas.microsoft.com/office/word/2010/wordprocessingCanvas" xmlns:cx="http://schemas.microsoft.com/office/drawing/2014/chartex" xmlns:cx1="http://schemas.microsoft.com/office/drawing/2015/9/8/chartex" xmlns:cx2="http://schemas.microsoft.com/office/drawing/2015/10/21/chartex" xmlns:cx3="http://schemas.microsoft.com/office/drawing/2016/5/9/chartex" xmlns:cx4="http://schemas.microsoft.com/office/drawing/2016/5/10/chartex" xmlns:cx5="http://schemas.microsoft.com/office/drawing/2016/5/11/chartex" xmlns:cx6="http://schemas.microsoft.com/office/drawing/2016/5/12/chartex" xmlns:cx7="http://schemas.microsoft.com/office/drawing/2016/5/13/chartex" xmlns:cx8="http://schemas.microsoft.com/office/drawing/2016/5/14/chartex" xmlns:mc="http://schemas.openxmlformats.org/markup-compatibility/2006" xmlns:aink="http://schemas.microsoft.com/office/drawing/2016/ink" xmlns:am3d="http://schemas.microsoft.com/office/drawing/2017/model3d" xmlns:o="urn:schemas-microsoft-com:office:office" xmlns:oel="http://schemas.microsoft.com/office/2019/extlst" xmlns:r="http://schemas.openxmlformats.org/officeDocument/2006/relationships" xmlns:m="http://schemas.openxmlformats.org/officeDocument/2006/math" xmlns:v="urn:schemas-microsoft-com:vml" xmlns:wp14="http://schemas.microsoft.com/office/word/2010/wordprocessingDrawing" xmlns:wp="http://schemas.openxmlformats.org/drawingml/2006/wordprocessingDrawing" xmlns:w10="urn:schemas-microsoft-com:office:word" xmlns:w="http://schemas.openxmlformats.org/wordprocessingml/2006/main" xmlns:w14="http://schemas.microsoft.com/office/word/2010/wordml" xmlns:w15="http://schemas.microsoft.com/office/word/2012/wordml" xmlns:w16cex="http://schemas.microsoft.com/office/word/2018/wordml/cex" xmlns:w16cid="http://schemas.microsoft.com/office/word/2016/wordml/cid" xmlns:w16="http://schemas.microsoft.com/office/word/2018/wordml" xmlns:w16du="http://schemas.microsoft.com/office/word/2023/wordml/word16du" xmlns:w16sdtdh="http://schemas.microsoft.com/office/word/2020/wordml/sdtdatahash" xmlns:w16se="http://schemas.microsoft.com/office/word/2015/wordml/symex" xmlns:wpg="http://schemas.microsoft.com/office/word/2010/wordprocessingGroup" xmlns:wpi="http://schemas.microsoft.com/office/word/2010/wordprocessingInk" xmlns:wne="http://schemas.microsoft.com/office/word/2006/wordml" xmlns:wps="http://schemas.microsoft.com/office/word/2010/wordprocessingShape" mc:Ignorable="w14 w15 w16se w16cid w16 w16cex w16sdtdh w16du wp14">
+  <w:p>
+    <w:pPr>
+      <w:pStyle w:val="Footer"/>
+    </w:pPr>
+  </w:p>
+</w:ftr>
+</file>
+
+<file path=word/footer4.xml><?xml version="1.0" encoding="utf-8"?>
+<w:ftr xmlns:wpc="http://schemas.microsoft.com/office/word/2010/wordprocessingCanvas" xmlns:cx="http://schemas.microsoft.com/office/drawing/2014/chartex" xmlns:cx1="http://schemas.microsoft.com/office/drawing/2015/9/8/chartex" xmlns:cx2="http://schemas.microsoft.com/office/drawing/2015/10/21/chartex" xmlns:cx3="http://schemas.microsoft.com/office/drawing/2016/5/9/chartex" xmlns:cx4="http://schemas.microsoft.com/office/drawing/2016/5/10/chartex" xmlns:cx5="http://schemas.microsoft.com/office/drawing/2016/5/11/chartex" xmlns:cx6="http://schemas.microsoft.com/office/drawing/2016/5/12/chartex" xmlns:cx7="http://schemas.microsoft.com/office/drawing/2016/5/13/chartex" xmlns:cx8="http://schemas.microsoft.com/office/drawing/2016/5/14/chartex" xmlns:mc="http://schemas.openxmlformats.org/markup-compatibility/2006" xmlns:aink="http://schemas.microsoft.com/office/drawing/2016/ink" xmlns:am3d="http://schemas.microsoft.com/office/drawing/2017/model3d" xmlns:o="urn:schemas-microsoft-com:office:office" xmlns:oel="http://schemas.microsoft.com/office/2019/extlst" xmlns:r="http://schemas.openxmlformats.org/officeDocument/2006/relationships" xmlns:m="http://schemas.openxmlformats.org/officeDocument/2006/math" xmlns:v="urn:schemas-microsoft-com:vml" xmlns:wp14="http://schemas.microsoft.com/office/word/2010/wordprocessingDrawing" xmlns:wp="http://schemas.openxmlformats.org/drawingml/2006/wordprocessingDrawing" xmlns:w10="urn:schemas-microsoft-com:office:word" xmlns:w="http://schemas.openxmlformats.org/wordprocessingml/2006/main" xmlns:w14="http://schemas.microsoft.com/office/word/2010/wordml" xmlns:w15="http://schemas.microsoft.com/office/word/2012/wordml" xmlns:w16cex="http://schemas.microsoft.com/office/word/2018/wordml/cex" xmlns:w16cid="http://schemas.microsoft.com/office/word/2016/wordml/cid" xmlns:w16="http://schemas.microsoft.com/office/word/2018/wordml" xmlns:w16du="http://schemas.microsoft.com/office/word/2023/wordml/word16du" xmlns:w16sdtdh="http://schemas.microsoft.com/office/word/2020/wordml/sdtdatahash" xmlns:w16se="http://schemas.microsoft.com/office/word/2015/wordml/symex" xmlns:wpg="http://schemas.microsoft.com/office/word/2010/wordprocessingGroup" xmlns:wpi="http://schemas.microsoft.com/office/word/2010/wordprocessingInk" xmlns:wne="http://schemas.microsoft.com/office/word/2006/wordml" xmlns:wps="http://schemas.microsoft.com/office/word/2010/wordprocessingShape" mc:Ignorable="w14 w15 w16se w16cid w16 w16cex w16sdtdh w16du wp14">
+  <w:p>
+    <w:pPr>
+      <w:pStyle w:val="Footer"/>
+      <w:jc w:val="right"/>
+      <w:rPr>
+        <w:szCs w:val="22"/>
+        <w:cs/>
+      </w:rPr>
+    </w:pPr>
+    <w:r>
+      <w:rPr>
+        <w:rFonts w:ascii="TH SarabunPSK" w:hAnsi="TH SarabunPSK" w:cs="TH SarabunPSK"/>
+        <w:sz w:val="24"/>
+        <w:szCs w:val="24"/>
+      </w:rPr>
+      <w:fldChar w:fldCharType="begin"/>
+    </w:r>
+    <w:r>
+      <w:rPr>
+        <w:rFonts w:ascii="TH SarabunPSK" w:hAnsi="TH SarabunPSK" w:cs="TH SarabunPSK"/>
+        <w:sz w:val="24"/>
+        <w:szCs w:val="24"/>
+      </w:rPr>
+      <w:instrText xml:space="preserve"> FILENAME   \</w:instrText>
+    </w:r>
+    <w:r>
+      <w:rPr>
+        <w:rFonts w:ascii="TH SarabunPSK" w:hAnsi="TH SarabunPSK" w:cs="TH SarabunPSK"/>
+        <w:sz w:val="24"/>
+        <w:szCs w:val="24"/>
+        <w:cs/>
+      </w:rPr>
+      <w:instrText xml:space="preserve">* </w:instrText>
+    </w:r>
+    <w:r>
+      <w:rPr>
+        <w:rFonts w:ascii="TH SarabunPSK" w:hAnsi="TH SarabunPSK" w:cs="TH SarabunPSK"/>
+        <w:sz w:val="24"/>
+        <w:szCs w:val="24"/>
+      </w:rPr>
+      <w:instrText xml:space="preserve">MERGEFORMAT </w:instrText>
+    </w:r>
+    <w:r>
+      <w:rPr>
+        <w:rFonts w:ascii="TH SarabunPSK" w:hAnsi="TH SarabunPSK" w:cs="TH SarabunPSK"/>
+        <w:sz w:val="24"/>
+        <w:szCs w:val="24"/>
+      </w:rPr>
+      <w:fldChar w:fldCharType="separate"/>
+    </w:r>
+    <w:r>
+      <w:rPr>
+        <w:rFonts w:ascii="TH SarabunPSK" w:hAnsi="TH SarabunPSK" w:cs="TH SarabunPSK"/>
+        <w:noProof/>
+        <w:sz w:val="24"/>
+        <w:szCs w:val="24"/>
+      </w:rPr>
+      <w:t>FM-ENG-GRD-06</w:t>
+    </w:r>
+    <w:r>
+      <w:rPr>
+        <w:rFonts w:ascii="TH SarabunPSK" w:hAnsi="TH SarabunPSK" w:cs="TH SarabunPSK"/>
+        <w:sz w:val="24"/>
+        <w:szCs w:val="24"/>
+      </w:rPr>
+      <w:fldChar w:fldCharType="end"/>
+    </w:r>
+  </w:p>
+</w:ftr>
+</file>
+
 <file path=word/footnotes.xml><?xml version="1.0" encoding="utf-8"?>
 <w:footnotes xmlns:wpc="http://schemas.microsoft.com/office/word/2010/wordprocessingCanvas" xmlns:cx="http://schemas.microsoft.com/office/drawing/2014/chartex" xmlns:cx1="http://schemas.microsoft.com/office/drawing/2015/9/8/chartex" xmlns:cx2="http://schemas.microsoft.com/office/drawing/2015/10/21/chartex" xmlns:cx3="http://schemas.microsoft.com/office/drawing/2016/5/9/chartex" xmlns:cx4="http://schemas.microsoft.com/office/drawing/2016/5/10/chartex" xmlns:cx5="http://schemas.microsoft.com/office/drawing/2016/5/11/chartex" xmlns:cx6="http://schemas.microsoft.com/office/drawing/2016/5/12/chartex" xmlns:cx7="http://schemas.microsoft.com/office/drawing/2016/5/13/chartex" xmlns:cx8="http://schemas.microsoft.com/office/drawing/2016/5/14/chartex" xmlns:mc="http://schemas.openxmlformats.org/markup-compatibility/2006" xmlns:aink="http://schemas.microsoft.com/office/drawing/2016/ink" xmlns:am3d="http://schemas.microsoft.com/office/drawing/2017/model3d" xmlns:o="urn:schemas-microsoft-com:office:office" xmlns:oel="http://schemas.microsoft.com/office/2019/extlst" xmlns:r="http://schemas.openxmlformats.org/officeDocument/2006/relationships" xmlns:m="http://schemas.openxmlformats.org/officeDocument/2006/math" xmlns:v="urn:schemas-microsoft-com:vml" xmlns:wp14="http://schemas.microsoft.com/office/word/2010/wordprocessingDrawing" xmlns:wp="http://schemas.openxmlformats.org/drawingml/2006/wordprocessingDrawing" xmlns:w10="urn:schemas-microsoft-com:office:word" xmlns:w="http://schemas.openxmlformats.org/wordprocessingml/2006/main" xmlns:w14="http://schemas.microsoft.com/office/word/2010/wordml" xmlns:w15="http://schemas.microsoft.com/office/word/2012/wordml" xmlns:w16cex="http://schemas.microsoft.com/office/word/2018/wordml/cex" xmlns:w16cid="http://schemas.microsoft.com/office/word/2016/wordml/cid" xmlns:w16="http://schemas.microsoft.com/office/word/2018/wordml" xmlns:w16du="http://schemas.microsoft.com/office/word/2023/wordml/word16du" xmlns:w16sdtdh="http://schemas.microsoft.com/office/word/2020/wordml/sdtdatahash" xmlns:w16se="http://schemas.microsoft.com/office/word/2015/wordml/symex" xmlns:wpg="http://schemas.microsoft.com/office/word/2010/wordprocessingGroup" xmlns:wpi="http://schemas.microsoft.com/office/word/2010/wordprocessingInk" xmlns:wne="http://schemas.microsoft.com/office/word/2006/wordml" xmlns:wps="http://schemas.microsoft.com/office/word/2010/wordprocessingShape" mc:Ignorable="w14 w15 w16se w16cid w16 w16cex w16sdtdh w16du wp14">
   <w:footnote w:type="separator" w:id="-1">
@@ -3849,886 +3873,9 @@
 
 <file path=word/header1.xml><?xml version="1.0" encoding="utf-8"?>
 <w:hdr xmlns:wpc="http://schemas.microsoft.com/office/word/2010/wordprocessingCanvas" xmlns:cx="http://schemas.microsoft.com/office/drawing/2014/chartex" xmlns:cx1="http://schemas.microsoft.com/office/drawing/2015/9/8/chartex" xmlns:cx2="http://schemas.microsoft.com/office/drawing/2015/10/21/chartex" xmlns:cx3="http://schemas.microsoft.com/office/drawing/2016/5/9/chartex" xmlns:cx4="http://schemas.microsoft.com/office/drawing/2016/5/10/chartex" xmlns:cx5="http://schemas.microsoft.com/office/drawing/2016/5/11/chartex" xmlns:cx6="http://schemas.microsoft.com/office/drawing/2016/5/12/chartex" xmlns:cx7="http://schemas.microsoft.com/office/drawing/2016/5/13/chartex" xmlns:cx8="http://schemas.microsoft.com/office/drawing/2016/5/14/chartex" xmlns:mc="http://schemas.openxmlformats.org/markup-compatibility/2006" xmlns:aink="http://schemas.microsoft.com/office/drawing/2016/ink" xmlns:am3d="http://schemas.microsoft.com/office/drawing/2017/model3d" xmlns:o="urn:schemas-microsoft-com:office:office" xmlns:oel="http://schemas.microsoft.com/office/2019/extlst" xmlns:r="http://schemas.openxmlformats.org/officeDocument/2006/relationships" xmlns:m="http://schemas.openxmlformats.org/officeDocument/2006/math" xmlns:v="urn:schemas-microsoft-com:vml" xmlns:wp14="http://schemas.microsoft.com/office/word/2010/wordprocessingDrawing" xmlns:wp="http://schemas.openxmlformats.org/drawingml/2006/wordprocessingDrawing" xmlns:w10="urn:schemas-microsoft-com:office:word" xmlns:w="http://schemas.openxmlformats.org/wordprocessingml/2006/main" xmlns:w14="http://schemas.microsoft.com/office/word/2010/wordml" xmlns:w15="http://schemas.microsoft.com/office/word/2012/wordml" xmlns:w16cex="http://schemas.microsoft.com/office/word/2018/wordml/cex" xmlns:w16cid="http://schemas.microsoft.com/office/word/2016/wordml/cid" xmlns:w16="http://schemas.microsoft.com/office/word/2018/wordml" xmlns:w16du="http://schemas.microsoft.com/office/word/2023/wordml/word16du" xmlns:w16sdtdh="http://schemas.microsoft.com/office/word/2020/wordml/sdtdatahash" xmlns:w16se="http://schemas.microsoft.com/office/word/2015/wordml/symex" xmlns:wpg="http://schemas.microsoft.com/office/word/2010/wordprocessingGroup" xmlns:wpi="http://schemas.microsoft.com/office/word/2010/wordprocessingInk" xmlns:wne="http://schemas.microsoft.com/office/word/2006/wordml" xmlns:wps="http://schemas.microsoft.com/office/word/2010/wordprocessingShape" mc:Ignorable="w14 w15 w16se w16cid w16 w16cex w16sdtdh w16du wp14">
-  <w:tbl>
-    <w:tblPr>
-      <w:tblW w:w="10348" w:type="dxa"/>
-      <w:jc w:val="center"/>
-      <w:tblLayout w:type="fixed"/>
-      <w:tblCellMar>
-        <w:left w:w="80" w:type="dxa"/>
-        <w:right w:w="80" w:type="dxa"/>
-      </w:tblCellMar>
-      <w:tblLook w:val="0000" w:firstRow="0" w:lastRow="0" w:firstColumn="0" w:lastColumn="0" w:noHBand="0" w:noVBand="0"/>
-    </w:tblPr>
-    <w:tblGrid>
-      <w:gridCol w:w="3254"/>
-      <w:gridCol w:w="3828"/>
-      <w:gridCol w:w="1990"/>
-      <w:gridCol w:w="1276"/>
-    </w:tblGrid>
-    <w:tr>
-      <w:trPr>
-        <w:cantSplit/>
-        <w:trHeight w:hRule="exact" w:val="964"/>
-        <w:jc w:val="center"/>
-      </w:trPr>
-      <w:tc>
-        <w:tcPr>
-          <w:tcW w:w="3254" w:type="dxa"/>
-          <w:tcBorders>
-            <w:top w:val="single" w:sz="6" w:space="0" w:color="auto"/>
-            <w:left w:val="single" w:sz="6" w:space="0" w:color="auto"/>
-            <w:right w:val="single" w:sz="6" w:space="0" w:color="auto"/>
-          </w:tcBorders>
-          <w:vAlign w:val="center"/>
-        </w:tcPr>
-        <w:p>
-          <w:pPr>
-            <w:pStyle w:val="Tabletext"/>
-            <w:jc w:val="center"/>
-            <w:rPr>
-              <w:noProof/>
-            </w:rPr>
-          </w:pPr>
-          <w:r>
-            <w:rPr>
-              <w:rFonts w:ascii="TH SarabunPSK" w:hAnsi="TH SarabunPSK" w:cs="TH SarabunPSK"/>
-              <w:noProof/>
-              <w:sz w:val="32"/>
-              <w:szCs w:val="32"/>
-              <w:cs/>
-            </w:rPr>
-            <w:drawing>
-              <wp:anchor distT="0" distB="0" distL="114300" distR="114300" simplePos="0" relativeHeight="251658240" behindDoc="1" locked="0" layoutInCell="1" allowOverlap="1" wp14:anchorId="5E094FA7" wp14:editId="2641A9FD">
-                <wp:simplePos x="0" y="0"/>
-                <wp:positionH relativeFrom="column">
-                  <wp:posOffset>781050</wp:posOffset>
-                </wp:positionH>
-                <wp:positionV relativeFrom="paragraph">
-                  <wp:posOffset>61595</wp:posOffset>
-                </wp:positionV>
-                <wp:extent cx="545465" cy="545465"/>
-                <wp:effectExtent l="0" t="0" r="6985" b="6985"/>
-                <wp:wrapNone/>
-                <wp:docPr id="1541613629" name="Picture 1541613629" descr="Logo_Engineering 1"/>
-                <wp:cNvGraphicFramePr>
-                  <a:graphicFrameLocks xmlns:a="http://schemas.openxmlformats.org/drawingml/2006/main" noChangeAspect="1"/>
-                </wp:cNvGraphicFramePr>
-                <a:graphic xmlns:a="http://schemas.openxmlformats.org/drawingml/2006/main">
-                  <a:graphicData uri="http://schemas.openxmlformats.org/drawingml/2006/picture">
-                    <pic:pic xmlns:pic="http://schemas.openxmlformats.org/drawingml/2006/picture">
-                      <pic:nvPicPr>
-                        <pic:cNvPr id="1541613629" name="Picture 9" descr="Logo_Engineering 1"/>
-                        <pic:cNvPicPr>
-                          <a:picLocks noChangeAspect="1" noChangeArrowheads="1"/>
-                        </pic:cNvPicPr>
-                      </pic:nvPicPr>
-                      <pic:blipFill>
-                        <a:blip r:embed="rId1" cstate="print">
-                          <a:extLst>
-                            <a:ext uri="{28A0092B-C50C-407E-A947-70E740481C1C}">
-                              <a14:useLocalDpi xmlns:a14="http://schemas.microsoft.com/office/drawing/2010/main" val="0"/>
-                            </a:ext>
-                          </a:extLst>
-                        </a:blip>
-                        <a:stretch>
-                          <a:fillRect/>
-                        </a:stretch>
-                      </pic:blipFill>
-                      <pic:spPr bwMode="auto">
-                        <a:xfrm>
-                          <a:off x="0" y="0"/>
-                          <a:ext cx="545465" cy="545465"/>
-                        </a:xfrm>
-                        <a:prstGeom prst="rect">
-                          <a:avLst/>
-                        </a:prstGeom>
-                        <a:noFill/>
-                        <a:ln>
-                          <a:noFill/>
-                        </a:ln>
-                      </pic:spPr>
-                    </pic:pic>
-                  </a:graphicData>
-                </a:graphic>
-                <wp14:sizeRelH relativeFrom="margin">
-                  <wp14:pctWidth>0</wp14:pctWidth>
-                </wp14:sizeRelH>
-                <wp14:sizeRelV relativeFrom="margin">
-                  <wp14:pctHeight>0</wp14:pctHeight>
-                </wp14:sizeRelV>
-              </wp:anchor>
-            </w:drawing>
-          </w:r>
-        </w:p>
-      </w:tc>
-      <w:tc>
-        <w:tcPr>
-          <w:tcW w:w="5818" w:type="dxa"/>
-          <w:gridSpan w:val="2"/>
-          <w:tcBorders>
-            <w:top w:val="single" w:sz="6" w:space="0" w:color="auto"/>
-            <w:left w:val="single" w:sz="6" w:space="0" w:color="auto"/>
-            <w:bottom w:val="single" w:sz="6" w:space="0" w:color="auto"/>
-            <w:right w:val="single" w:sz="6" w:space="0" w:color="auto"/>
-          </w:tcBorders>
-          <w:vAlign w:val="center"/>
-        </w:tcPr>
-        <w:p>
-          <w:pPr>
-            <w:jc w:val="center"/>
-            <w:rPr>
-              <w:rFonts w:ascii="TH SarabunPSK" w:hAnsi="TH SarabunPSK" w:cs="TH SarabunPSK"/>
-              <w:b/>
-              <w:bCs/>
-              <w:sz w:val="36"/>
-              <w:szCs w:val="36"/>
-            </w:rPr>
-          </w:pPr>
-          <w:r>
-            <w:rPr>
-              <w:rFonts w:ascii="TH SarabunPSK" w:hAnsi="TH SarabunPSK" w:cs="TH SarabunPSK" w:hint="cs"/>
-              <w:b/>
-              <w:bCs/>
-              <w:sz w:val="36"/>
-              <w:szCs w:val="36"/>
-              <w:cs/>
-              <w:lang w:bidi="th-TH"/>
-            </w:rPr>
-            <w:t>แบบฟอร์ม</w:t>
-          </w:r>
-          <w:r>
-            <w:rPr>
-              <w:rFonts w:ascii="TH SarabunPSK" w:hAnsi="TH SarabunPSK" w:cs="TH SarabunPSK" w:hint="cs"/>
-              <w:b/>
-              <w:bCs/>
-              <w:sz w:val="36"/>
-              <w:szCs w:val="36"/>
-              <w:cs/>
-            </w:rPr>
-            <w:t xml:space="preserve"> </w:t>
-          </w:r>
-          <w:r>
-            <w:rPr>
-              <w:rFonts w:ascii="TH SarabunPSK" w:hAnsi="TH SarabunPSK" w:cs="TH SarabunPSK"/>
-              <w:b/>
-              <w:bCs/>
-              <w:sz w:val="36"/>
-              <w:szCs w:val="36"/>
-              <w:cs/>
-            </w:rPr>
-            <w:t>(</w:t>
-          </w:r>
-          <w:r>
-            <w:rPr>
-              <w:rFonts w:ascii="TH SarabunPSK" w:hAnsi="TH SarabunPSK" w:cs="TH SarabunPSK"/>
-              <w:b/>
-              <w:bCs/>
-              <w:sz w:val="36"/>
-              <w:szCs w:val="36"/>
-            </w:rPr>
-            <w:t>Form</w:t>
-          </w:r>
-          <w:r>
-            <w:rPr>
-              <w:rFonts w:ascii="TH SarabunPSK" w:hAnsi="TH SarabunPSK" w:cs="TH SarabunPSK"/>
-              <w:b/>
-              <w:bCs/>
-              <w:sz w:val="36"/>
-              <w:szCs w:val="36"/>
-              <w:cs/>
-            </w:rPr>
-            <w:t>)</w:t>
-          </w:r>
-        </w:p>
-        <w:p>
-          <w:pPr>
-            <w:jc w:val="center"/>
-            <w:rPr>
-              <w:rFonts w:ascii="TH SarabunPSK" w:hAnsi="TH SarabunPSK" w:cs="TH SarabunPSK"/>
-              <w:b/>
-              <w:bCs/>
-              <w:sz w:val="32"/>
-              <w:szCs w:val="32"/>
-            </w:rPr>
-          </w:pPr>
-          <w:r>
-            <w:rPr>
-              <w:rFonts w:ascii="TH SarabunPSK" w:hAnsi="TH SarabunPSK" w:cs="TH SarabunPSK"/>
-              <w:b/>
-              <w:bCs/>
-              <w:sz w:val="32"/>
-              <w:szCs w:val="32"/>
-              <w:cs/>
-              <w:lang w:bidi="th-TH"/>
-            </w:rPr>
-            <w:t>แบบรายงานความคืบหน้าของการทำวิทยานิพนธ์</w:t>
-          </w:r>
-        </w:p>
-        <w:p>
-          <w:pPr>
-            <w:jc w:val="center"/>
-            <w:rPr>
-              <w:rFonts w:ascii="TH SarabunPSK" w:hAnsi="TH SarabunPSK" w:cs="TH SarabunPSK"/>
-              <w:b/>
-              <w:bCs/>
-              <w:sz w:val="32"/>
-              <w:szCs w:val="32"/>
-              <w:cs/>
-            </w:rPr>
-          </w:pPr>
-        </w:p>
-      </w:tc>
-      <w:tc>
-        <w:tcPr>
-          <w:tcW w:w="1276" w:type="dxa"/>
-          <w:tcBorders>
-            <w:top w:val="single" w:sz="6" w:space="0" w:color="auto"/>
-            <w:left w:val="single" w:sz="6" w:space="0" w:color="auto"/>
-            <w:bottom w:val="single" w:sz="6" w:space="0" w:color="auto"/>
-            <w:right w:val="single" w:sz="6" w:space="0" w:color="auto"/>
-          </w:tcBorders>
-          <w:vAlign w:val="center"/>
-        </w:tcPr>
-        <w:p>
-          <w:pPr>
-            <w:jc w:val="center"/>
-            <w:rPr>
-              <w:rFonts w:ascii="TH SarabunPSK" w:hAnsi="TH SarabunPSK" w:cs="TH SarabunPSK"/>
-              <w:b/>
-              <w:bCs/>
-              <w:sz w:val="32"/>
-              <w:szCs w:val="32"/>
-              <w:cs/>
-            </w:rPr>
-          </w:pPr>
-          <w:r>
-            <w:rPr>
-              <w:rFonts w:ascii="TH SarabunPSK" w:hAnsi="TH SarabunPSK" w:cs="TH SarabunPSK" w:hint="cs"/>
-              <w:b/>
-              <w:bCs/>
-              <w:sz w:val="32"/>
-              <w:szCs w:val="32"/>
-              <w:cs/>
-              <w:lang w:bidi="th-TH"/>
-            </w:rPr>
-            <w:t>ทบ</w:t>
-          </w:r>
-          <w:r>
-            <w:rPr>
-              <w:rFonts w:ascii="TH SarabunPSK" w:hAnsi="TH SarabunPSK" w:cs="TH SarabunPSK" w:hint="cs"/>
-              <w:b/>
-              <w:bCs/>
-              <w:sz w:val="32"/>
-              <w:szCs w:val="32"/>
-              <w:cs/>
-            </w:rPr>
-            <w:t>.2</w:t>
-          </w:r>
-          <w:r>
-            <w:rPr>
-              <w:rFonts w:ascii="TH SarabunPSK" w:hAnsi="TH SarabunPSK" w:cs="TH SarabunPSK"/>
-              <w:b/>
-              <w:bCs/>
-              <w:sz w:val="32"/>
-              <w:szCs w:val="32"/>
-            </w:rPr>
-            <w:t>1</w:t>
-          </w:r>
-        </w:p>
-      </w:tc>
-    </w:tr>
-    <w:tr>
-      <w:trPr>
-        <w:cantSplit/>
-        <w:jc w:val="center"/>
-      </w:trPr>
-      <w:tc>
-        <w:tcPr>
-          <w:tcW w:w="3254" w:type="dxa"/>
-          <w:tcBorders>
-            <w:left w:val="single" w:sz="6" w:space="0" w:color="auto"/>
-            <w:right w:val="single" w:sz="6" w:space="0" w:color="auto"/>
-          </w:tcBorders>
-        </w:tcPr>
-        <w:p>
-          <w:pPr>
-            <w:jc w:val="center"/>
-            <w:rPr>
-              <w:rFonts w:ascii="TH SarabunPSK" w:hAnsi="TH SarabunPSK" w:cs="TH SarabunPSK"/>
-              <w:sz w:val="28"/>
-              <w:cs/>
-            </w:rPr>
-          </w:pPr>
-          <w:r>
-            <w:rPr>
-              <w:rFonts w:ascii="TH SarabunPSK" w:hAnsi="TH SarabunPSK" w:cs="TH SarabunPSK" w:hint="cs"/>
-              <w:sz w:val="32"/>
-              <w:szCs w:val="32"/>
-              <w:cs/>
-              <w:lang w:bidi="th-TH"/>
-            </w:rPr>
-            <w:t>สำนักวิชาวิศวกรรมศาสตร์</w:t>
-          </w:r>
-        </w:p>
-      </w:tc>
-      <w:tc>
-        <w:tcPr>
-          <w:tcW w:w="3828" w:type="dxa"/>
-          <w:tcBorders>
-            <w:top w:val="single" w:sz="6" w:space="0" w:color="auto"/>
-            <w:left w:val="single" w:sz="6" w:space="0" w:color="auto"/>
-            <w:bottom w:val="single" w:sz="6" w:space="0" w:color="auto"/>
-            <w:right w:val="single" w:sz="6" w:space="0" w:color="auto"/>
-          </w:tcBorders>
-          <w:vAlign w:val="center"/>
-        </w:tcPr>
-        <w:p>
-          <w:pPr>
-            <w:tabs>
-              <w:tab w:val="left" w:pos="1191"/>
-              <w:tab w:val="left" w:pos="1332"/>
-            </w:tabs>
-            <w:rPr>
-              <w:rFonts w:ascii="TH SarabunPSK" w:hAnsi="TH SarabunPSK" w:cs="TH SarabunPSK"/>
-              <w:b/>
-              <w:bCs/>
-              <w:sz w:val="32"/>
-              <w:szCs w:val="32"/>
-            </w:rPr>
-          </w:pPr>
-          <w:r>
-            <w:rPr>
-              <w:rFonts w:ascii="TH SarabunPSK" w:hAnsi="TH SarabunPSK" w:cs="TH SarabunPSK" w:hint="cs"/>
-              <w:sz w:val="32"/>
-              <w:szCs w:val="32"/>
-              <w:cs/>
-              <w:lang w:bidi="th-TH"/>
-            </w:rPr>
-            <w:t>รหัส</w:t>
-          </w:r>
-          <w:r>
-            <w:rPr>
-              <w:rFonts w:ascii="TH SarabunPSK" w:hAnsi="TH SarabunPSK" w:cs="TH SarabunPSK"/>
-              <w:sz w:val="32"/>
-              <w:szCs w:val="32"/>
-              <w:cs/>
-              <w:lang w:bidi="th-TH"/>
-            </w:rPr>
-            <w:t>เอกสาร</w:t>
-          </w:r>
-          <w:r>
-            <w:rPr>
-              <w:rFonts w:ascii="TH SarabunPSK" w:hAnsi="TH SarabunPSK" w:cs="TH SarabunPSK"/>
-              <w:sz w:val="32"/>
-              <w:szCs w:val="32"/>
-              <w:cs/>
-            </w:rPr>
-            <w:t xml:space="preserve">  </w:t>
-          </w:r>
-          <w:r>
-            <w:rPr>
-              <w:rFonts w:ascii="TH SarabunPSK" w:hAnsi="TH SarabunPSK" w:cs="TH SarabunPSK"/>
-              <w:sz w:val="32"/>
-              <w:szCs w:val="32"/>
-            </w:rPr>
-            <w:tab/>
-          </w:r>
-          <w:r>
-            <w:rPr>
-              <w:rFonts w:ascii="TH SarabunPSK" w:hAnsi="TH SarabunPSK" w:cs="TH SarabunPSK"/>
-              <w:sz w:val="32"/>
-              <w:szCs w:val="32"/>
-              <w:cs/>
-            </w:rPr>
-            <w:t xml:space="preserve">: </w:t>
-          </w:r>
-          <w:r>
-            <w:rPr>
-              <w:rFonts w:ascii="TH SarabunPSK" w:hAnsi="TH SarabunPSK" w:cs="TH SarabunPSK"/>
-              <w:sz w:val="32"/>
-              <w:szCs w:val="32"/>
-            </w:rPr>
-            <w:tab/>
-          </w:r>
-          <w:r>
-            <w:rPr>
-              <w:rFonts w:ascii="TH SarabunPSK" w:hAnsi="TH SarabunPSK" w:cs="TH SarabunPSK"/>
-              <w:sz w:val="32"/>
-              <w:szCs w:val="32"/>
-            </w:rPr>
-            <w:t>FM</w:t>
-          </w:r>
-          <w:r>
-            <w:rPr>
-              <w:rFonts w:ascii="TH SarabunPSK" w:hAnsi="TH SarabunPSK" w:cs="TH SarabunPSK"/>
-              <w:sz w:val="32"/>
-              <w:szCs w:val="32"/>
-              <w:cs/>
-            </w:rPr>
-            <w:t>-</w:t>
-          </w:r>
-          <w:r>
-            <w:rPr>
-              <w:rFonts w:ascii="TH SarabunPSK" w:hAnsi="TH SarabunPSK" w:cs="TH SarabunPSK"/>
-              <w:sz w:val="32"/>
-              <w:szCs w:val="32"/>
-            </w:rPr>
-            <w:t>ENG</w:t>
-          </w:r>
-          <w:r>
-            <w:rPr>
-              <w:rFonts w:ascii="TH SarabunPSK" w:hAnsi="TH SarabunPSK" w:cs="TH SarabunPSK"/>
-              <w:sz w:val="32"/>
-              <w:szCs w:val="32"/>
-              <w:cs/>
-            </w:rPr>
-            <w:t>-</w:t>
-          </w:r>
-          <w:r>
-            <w:rPr>
-              <w:rFonts w:ascii="TH SarabunPSK" w:hAnsi="TH SarabunPSK" w:cs="TH SarabunPSK"/>
-              <w:sz w:val="32"/>
-              <w:szCs w:val="32"/>
-            </w:rPr>
-            <w:t>GRD</w:t>
-          </w:r>
-          <w:r>
-            <w:rPr>
-              <w:rFonts w:ascii="TH SarabunPSK" w:hAnsi="TH SarabunPSK" w:cs="TH SarabunPSK"/>
-              <w:sz w:val="32"/>
-              <w:szCs w:val="32"/>
-              <w:cs/>
-            </w:rPr>
-            <w:t>-</w:t>
-          </w:r>
-          <w:r>
-            <w:rPr>
-              <w:rFonts w:ascii="TH SarabunPSK" w:hAnsi="TH SarabunPSK" w:cs="TH SarabunPSK" w:hint="cs"/>
-              <w:sz w:val="32"/>
-              <w:szCs w:val="32"/>
-              <w:cs/>
-            </w:rPr>
-            <w:t>0</w:t>
-          </w:r>
-          <w:r>
-            <w:rPr>
-              <w:rFonts w:ascii="TH SarabunPSK" w:hAnsi="TH SarabunPSK" w:cs="TH SarabunPSK"/>
-              <w:sz w:val="32"/>
-              <w:szCs w:val="32"/>
-            </w:rPr>
-            <w:t>6</w:t>
-          </w:r>
-          <w:r>
-            <w:rPr>
-              <w:rFonts w:ascii="TH SarabunPSK" w:hAnsi="TH SarabunPSK" w:cs="TH SarabunPSK" w:hint="cs"/>
-              <w:sz w:val="32"/>
-              <w:szCs w:val="32"/>
-              <w:cs/>
-            </w:rPr>
-            <w:t xml:space="preserve"> </w:t>
-          </w:r>
-        </w:p>
-      </w:tc>
-      <w:tc>
-        <w:tcPr>
-          <w:tcW w:w="3266" w:type="dxa"/>
-          <w:gridSpan w:val="2"/>
-          <w:tcBorders>
-            <w:top w:val="single" w:sz="6" w:space="0" w:color="auto"/>
-            <w:left w:val="single" w:sz="6" w:space="0" w:color="auto"/>
-            <w:bottom w:val="single" w:sz="6" w:space="0" w:color="auto"/>
-            <w:right w:val="single" w:sz="6" w:space="0" w:color="auto"/>
-          </w:tcBorders>
-          <w:vAlign w:val="center"/>
-        </w:tcPr>
-        <w:p>
-          <w:pPr>
-            <w:tabs>
-              <w:tab w:val="left" w:pos="1058"/>
-              <w:tab w:val="left" w:pos="1307"/>
-            </w:tabs>
-            <w:rPr>
-              <w:rFonts w:ascii="TH SarabunPSK" w:hAnsi="TH SarabunPSK" w:cs="TH SarabunPSK"/>
-              <w:sz w:val="32"/>
-              <w:szCs w:val="32"/>
-              <w:cs/>
-            </w:rPr>
-          </w:pPr>
-          <w:r>
-            <w:rPr>
-              <w:rFonts w:ascii="TH SarabunPSK" w:hAnsi="TH SarabunPSK" w:cs="TH SarabunPSK"/>
-              <w:sz w:val="32"/>
-              <w:szCs w:val="32"/>
-              <w:cs/>
-              <w:lang w:bidi="th-TH"/>
-            </w:rPr>
-            <w:t>แ</w:t>
-          </w:r>
-          <w:r>
-            <w:rPr>
-              <w:rFonts w:ascii="TH SarabunPSK" w:hAnsi="TH SarabunPSK" w:cs="TH SarabunPSK"/>
-              <w:sz w:val="32"/>
-              <w:szCs w:val="32"/>
-              <w:cs/>
-              <w:lang w:bidi="th-TH"/>
-            </w:rPr>
-            <w:t>ก้ไขครั้งที่</w:t>
-          </w:r>
-          <w:r>
-            <w:rPr>
-              <w:rFonts w:ascii="TH SarabunPSK" w:hAnsi="TH SarabunPSK" w:cs="TH SarabunPSK"/>
-              <w:sz w:val="32"/>
-              <w:szCs w:val="32"/>
-            </w:rPr>
-            <w:tab/>
-          </w:r>
-          <w:r>
-            <w:rPr>
-              <w:rFonts w:ascii="TH SarabunPSK" w:hAnsi="TH SarabunPSK" w:cs="TH SarabunPSK"/>
-              <w:sz w:val="32"/>
-              <w:szCs w:val="32"/>
-              <w:cs/>
-            </w:rPr>
-            <w:t xml:space="preserve">:  </w:t>
-          </w:r>
-          <w:r>
-            <w:rPr>
-              <w:rFonts w:ascii="TH SarabunPSK" w:hAnsi="TH SarabunPSK" w:cs="TH SarabunPSK"/>
-              <w:sz w:val="32"/>
-              <w:szCs w:val="32"/>
-            </w:rPr>
-            <w:tab/>
-          </w:r>
-          <w:r>
-            <w:rPr>
-              <w:rFonts w:ascii="TH SarabunPSK" w:hAnsi="TH SarabunPSK" w:cs="TH SarabunPSK"/>
-              <w:sz w:val="32"/>
-              <w:szCs w:val="32"/>
-            </w:rPr>
-            <w:t>00</w:t>
-          </w:r>
-        </w:p>
-      </w:tc>
-    </w:tr>
-    <w:tr>
-      <w:trPr>
-        <w:cantSplit/>
-        <w:trHeight w:val="103"/>
-        <w:jc w:val="center"/>
-      </w:trPr>
-      <w:tc>
-        <w:tcPr>
-          <w:tcW w:w="3254" w:type="dxa"/>
-          <w:tcBorders>
-            <w:left w:val="single" w:sz="6" w:space="0" w:color="auto"/>
-            <w:bottom w:val="single" w:sz="6" w:space="0" w:color="auto"/>
-            <w:right w:val="single" w:sz="6" w:space="0" w:color="auto"/>
-          </w:tcBorders>
-        </w:tcPr>
-        <w:p>
-          <w:pPr>
-            <w:jc w:val="center"/>
-            <w:rPr>
-              <w:rFonts w:ascii="TH SarabunPSK" w:hAnsi="TH SarabunPSK" w:cs="TH SarabunPSK"/>
-              <w:sz w:val="28"/>
-              <w:cs/>
-            </w:rPr>
-          </w:pPr>
-          <w:r>
-            <w:rPr>
-              <w:rFonts w:ascii="TH SarabunPSK" w:hAnsi="TH SarabunPSK" w:cs="TH SarabunPSK" w:hint="cs"/>
-              <w:sz w:val="32"/>
-              <w:szCs w:val="32"/>
-              <w:cs/>
-              <w:lang w:bidi="th-TH"/>
-            </w:rPr>
-            <w:t>มหาวิทยาลัยเทคโนโลยีสุรนารี</w:t>
-          </w:r>
-        </w:p>
-      </w:tc>
-      <w:tc>
-        <w:tcPr>
-          <w:tcW w:w="3828" w:type="dxa"/>
-          <w:tcBorders>
-            <w:top w:val="single" w:sz="6" w:space="0" w:color="auto"/>
-            <w:left w:val="single" w:sz="6" w:space="0" w:color="auto"/>
-            <w:bottom w:val="single" w:sz="6" w:space="0" w:color="auto"/>
-            <w:right w:val="single" w:sz="6" w:space="0" w:color="auto"/>
-          </w:tcBorders>
-          <w:vAlign w:val="center"/>
-        </w:tcPr>
-        <w:p>
-          <w:pPr>
-            <w:tabs>
-              <w:tab w:val="left" w:pos="1191"/>
-              <w:tab w:val="left" w:pos="1332"/>
-            </w:tabs>
-            <w:rPr>
-              <w:rFonts w:ascii="TH SarabunPSK" w:hAnsi="TH SarabunPSK" w:cs="TH SarabunPSK"/>
-              <w:sz w:val="32"/>
-              <w:szCs w:val="32"/>
-            </w:rPr>
-          </w:pPr>
-          <w:r>
-            <w:rPr>
-              <w:rFonts w:ascii="TH SarabunPSK" w:hAnsi="TH SarabunPSK" w:cs="TH SarabunPSK"/>
-              <w:sz w:val="32"/>
-              <w:szCs w:val="32"/>
-              <w:cs/>
-              <w:lang w:bidi="th-TH"/>
-            </w:rPr>
-            <w:t>วันที่บังคับใช้</w:t>
-          </w:r>
-          <w:r>
-            <w:rPr>
-              <w:rFonts w:ascii="TH SarabunPSK" w:hAnsi="TH SarabunPSK" w:cs="TH SarabunPSK"/>
-              <w:sz w:val="32"/>
-              <w:szCs w:val="32"/>
-            </w:rPr>
-            <w:tab/>
-          </w:r>
-          <w:r>
-            <w:rPr>
-              <w:rFonts w:ascii="TH SarabunPSK" w:hAnsi="TH SarabunPSK" w:cs="TH SarabunPSK"/>
-              <w:sz w:val="32"/>
-              <w:szCs w:val="32"/>
-              <w:cs/>
-            </w:rPr>
-            <w:t xml:space="preserve">: </w:t>
-          </w:r>
-          <w:r>
-            <w:rPr>
-              <w:rFonts w:ascii="TH SarabunPSK" w:hAnsi="TH SarabunPSK" w:cs="TH SarabunPSK"/>
-              <w:sz w:val="32"/>
-              <w:szCs w:val="32"/>
-            </w:rPr>
-            <w:tab/>
-          </w:r>
-          <w:r>
-            <w:rPr>
-              <w:rFonts w:ascii="TH SarabunPSK" w:hAnsi="TH SarabunPSK" w:cs="TH SarabunPSK"/>
-              <w:sz w:val="32"/>
-              <w:szCs w:val="32"/>
-              <w:cs/>
-            </w:rPr>
-            <w:t>01/04/</w:t>
-          </w:r>
-          <w:r>
-            <w:rPr>
-              <w:rFonts w:ascii="TH SarabunPSK" w:hAnsi="TH SarabunPSK" w:cs="TH SarabunPSK"/>
-              <w:sz w:val="32"/>
-              <w:szCs w:val="32"/>
-            </w:rPr>
-            <w:t>2564</w:t>
-          </w:r>
-        </w:p>
-      </w:tc>
-      <w:tc>
-        <w:tcPr>
-          <w:tcW w:w="3266" w:type="dxa"/>
-          <w:gridSpan w:val="2"/>
-          <w:tcBorders>
-            <w:top w:val="single" w:sz="6" w:space="0" w:color="auto"/>
-            <w:left w:val="single" w:sz="6" w:space="0" w:color="auto"/>
-            <w:bottom w:val="single" w:sz="6" w:space="0" w:color="auto"/>
-            <w:right w:val="single" w:sz="6" w:space="0" w:color="auto"/>
-          </w:tcBorders>
-          <w:vAlign w:val="center"/>
-        </w:tcPr>
-        <w:p>
-          <w:pPr>
-            <w:tabs>
-              <w:tab w:val="left" w:pos="1058"/>
-              <w:tab w:val="left" w:pos="1307"/>
-            </w:tabs>
-            <w:rPr>
-              <w:rFonts w:ascii="TH SarabunPSK" w:hAnsi="TH SarabunPSK" w:cs="TH SarabunPSK"/>
-              <w:sz w:val="32"/>
-              <w:szCs w:val="32"/>
-              <w:cs/>
-            </w:rPr>
-          </w:pPr>
-          <w:r>
-            <w:rPr>
-              <w:rFonts w:ascii="TH SarabunPSK" w:hAnsi="TH SarabunPSK" w:cs="TH SarabunPSK"/>
-              <w:sz w:val="32"/>
-              <w:szCs w:val="32"/>
-              <w:cs/>
-              <w:lang w:bidi="th-TH"/>
-            </w:rPr>
-            <w:t>หน้าที่</w:t>
-          </w:r>
-          <w:r>
-            <w:rPr>
-              <w:rFonts w:ascii="TH SarabunPSK" w:hAnsi="TH SarabunPSK" w:cs="TH SarabunPSK"/>
-              <w:sz w:val="32"/>
-              <w:szCs w:val="32"/>
-              <w:cs/>
-            </w:rPr>
-            <w:t xml:space="preserve">  </w:t>
-          </w:r>
-          <w:r>
-            <w:rPr>
-              <w:rFonts w:ascii="TH SarabunPSK" w:hAnsi="TH SarabunPSK" w:cs="TH SarabunPSK"/>
-              <w:sz w:val="32"/>
-              <w:szCs w:val="32"/>
-            </w:rPr>
-            <w:tab/>
-          </w:r>
-          <w:r>
-            <w:rPr>
-              <w:rFonts w:ascii="TH SarabunPSK" w:hAnsi="TH SarabunPSK" w:cs="TH SarabunPSK"/>
-              <w:sz w:val="32"/>
-              <w:szCs w:val="32"/>
-              <w:cs/>
-            </w:rPr>
-            <w:t xml:space="preserve">:  </w:t>
-          </w:r>
-          <w:r>
-            <w:rPr>
-              <w:rFonts w:ascii="TH SarabunPSK" w:hAnsi="TH SarabunPSK" w:cs="TH SarabunPSK"/>
-              <w:sz w:val="32"/>
-              <w:szCs w:val="32"/>
-            </w:rPr>
-            <w:tab/>
-          </w:r>
-          <w:r>
-            <w:rPr>
-              <w:rFonts w:ascii="TH SarabunPSK" w:hAnsi="TH SarabunPSK" w:cs="TH SarabunPSK"/>
-              <w:sz w:val="32"/>
-              <w:szCs w:val="32"/>
-              <w:cs/>
-            </w:rPr>
-            <w:fldChar w:fldCharType="begin"/>
-          </w:r>
-          <w:r>
-            <w:rPr>
-              <w:rFonts w:ascii="TH SarabunPSK" w:hAnsi="TH SarabunPSK" w:cs="TH SarabunPSK"/>
-              <w:sz w:val="32"/>
-              <w:szCs w:val="32"/>
-            </w:rPr>
-            <w:instrText xml:space="preserve"> PAGE  \</w:instrText>
-          </w:r>
-          <w:r>
-            <w:rPr>
-              <w:rFonts w:ascii="TH SarabunPSK" w:hAnsi="TH SarabunPSK" w:cs="TH SarabunPSK"/>
-              <w:sz w:val="32"/>
-              <w:szCs w:val="32"/>
-              <w:cs/>
-            </w:rPr>
-            <w:instrText xml:space="preserve">* </w:instrText>
-          </w:r>
-          <w:r>
-            <w:rPr>
-              <w:rFonts w:ascii="TH SarabunPSK" w:hAnsi="TH SarabunPSK" w:cs="TH SarabunPSK"/>
-              <w:sz w:val="32"/>
-              <w:szCs w:val="32"/>
-            </w:rPr>
-            <w:instrText>Arabic  \</w:instrText>
-          </w:r>
-          <w:r>
-            <w:rPr>
-              <w:rFonts w:ascii="TH SarabunPSK" w:hAnsi="TH SarabunPSK" w:cs="TH SarabunPSK"/>
-              <w:sz w:val="32"/>
-              <w:szCs w:val="32"/>
-              <w:cs/>
-            </w:rPr>
-            <w:instrText xml:space="preserve">* </w:instrText>
-          </w:r>
-          <w:r>
-            <w:rPr>
-              <w:rFonts w:ascii="TH SarabunPSK" w:hAnsi="TH SarabunPSK" w:cs="TH SarabunPSK"/>
-              <w:sz w:val="32"/>
-              <w:szCs w:val="32"/>
-            </w:rPr>
-            <w:instrText xml:space="preserve">MERGEFORMAT </w:instrText>
-          </w:r>
-          <w:r>
-            <w:rPr>
-              <w:rFonts w:ascii="TH SarabunPSK" w:hAnsi="TH SarabunPSK" w:cs="TH SarabunPSK"/>
-              <w:sz w:val="32"/>
-              <w:szCs w:val="32"/>
-              <w:cs/>
-            </w:rPr>
-            <w:fldChar w:fldCharType="separate"/>
-          </w:r>
-          <w:r>
-            <w:rPr>
-              <w:rFonts w:ascii="TH SarabunPSK" w:eastAsiaTheme="minorHAnsi" w:hAnsi="TH SarabunPSK" w:cs="TH SarabunPSK"/>
-              <w:noProof/>
-              <w:sz w:val="32"/>
-              <w:szCs w:val="32"/>
-              <w:lang w:bidi="th-TH"/>
-            </w:rPr>
-            <w:t>3</w:t>
-          </w:r>
-          <w:r>
-            <w:rPr>
-              <w:rFonts w:ascii="TH SarabunPSK" w:hAnsi="TH SarabunPSK" w:cs="TH SarabunPSK"/>
-              <w:sz w:val="32"/>
-              <w:szCs w:val="32"/>
-              <w:cs/>
-            </w:rPr>
-            <w:fldChar w:fldCharType="end"/>
-          </w:r>
-          <w:r>
-            <w:rPr>
-              <w:rFonts w:ascii="TH SarabunPSK" w:hAnsi="TH SarabunPSK" w:cs="TH SarabunPSK"/>
-              <w:sz w:val="32"/>
-              <w:szCs w:val="32"/>
-              <w:cs/>
-            </w:rPr>
-            <w:t xml:space="preserve"> </w:t>
-          </w:r>
-          <w:r>
-            <w:rPr>
-              <w:rFonts w:ascii="TH SarabunPSK" w:hAnsi="TH SarabunPSK" w:cs="TH SarabunPSK" w:hint="cs"/>
-              <w:sz w:val="32"/>
-              <w:szCs w:val="32"/>
-              <w:cs/>
-              <w:lang w:bidi="th-TH"/>
-            </w:rPr>
-            <w:t>จาก</w:t>
-          </w:r>
-          <w:r>
-            <w:rPr>
-              <w:rFonts w:ascii="TH SarabunPSK" w:hAnsi="TH SarabunPSK" w:cs="TH SarabunPSK"/>
-              <w:sz w:val="32"/>
-              <w:szCs w:val="32"/>
-              <w:cs/>
-            </w:rPr>
-            <w:t xml:space="preserve"> </w:t>
-          </w:r>
-          <w:r>
-            <w:rPr>
-              <w:rFonts w:ascii="TH SarabunPSK" w:hAnsi="TH SarabunPSK" w:cs="TH SarabunPSK" w:hint="cs"/>
-              <w:sz w:val="32"/>
-              <w:szCs w:val="32"/>
-              <w:cs/>
-            </w:rPr>
-            <w:t>3</w:t>
-          </w:r>
-        </w:p>
-      </w:tc>
-    </w:tr>
-  </w:tbl>
   <w:p>
     <w:pPr>
       <w:pStyle w:val="Header"/>
-      <w:tabs>
-        <w:tab w:val="clear" w:pos="9026"/>
-        <w:tab w:val="left" w:pos="0"/>
-        <w:tab w:val="right" w:pos="9781"/>
-      </w:tabs>
-      <w:jc w:val="right"/>
-      <w:rPr>
-        <w:rFonts w:ascii="TH SarabunPSK" w:hAnsi="TH SarabunPSK" w:cs="TH SarabunPSK"/>
-        <w:b/>
-        <w:bCs/>
-        <w:sz w:val="10"/>
-        <w:szCs w:val="10"/>
-      </w:rPr>
     </w:pPr>
   </w:p>
 </w:hdr>
@@ -4779,25 +3926,13 @@
           </w:pPr>
           <w:r>
             <w:rPr>
-              <w:rFonts w:ascii="TH SarabunPSK" w:hAnsi="TH SarabunPSK" w:cs="TH SarabunPSK"/>
               <w:noProof/>
-              <w:sz w:val="32"/>
-              <w:szCs w:val="32"/>
-              <w:cs/>
             </w:rPr>
             <w:drawing>
-              <wp:anchor distT="0" distB="0" distL="114300" distR="114300" simplePos="0" relativeHeight="251659264" behindDoc="1" locked="0" layoutInCell="1" allowOverlap="1" wp14:anchorId="40230D1A" wp14:editId="1BBA6F25">
-                <wp:simplePos x="0" y="0"/>
-                <wp:positionH relativeFrom="column">
-                  <wp:posOffset>781050</wp:posOffset>
-                </wp:positionH>
-                <wp:positionV relativeFrom="paragraph">
-                  <wp:posOffset>61595</wp:posOffset>
-                </wp:positionV>
-                <wp:extent cx="545465" cy="545465"/>
-                <wp:effectExtent l="0" t="0" r="6985" b="6985"/>
-                <wp:wrapNone/>
-                <wp:docPr id="2061012509" name="Picture 1541613629" descr="Logo_Engineering 1"/>
+              <wp:inline distT="0" distB="0" distL="0" distR="0" wp14:anchorId="6BA0B1A3" wp14:editId="19789A47">
+                <wp:extent cx="544333" cy="545465"/>
+                <wp:effectExtent l="0" t="0" r="0" b="0"/>
+                <wp:docPr id="86057971" name="Picture 2"/>
                 <wp:cNvGraphicFramePr>
                   <a:graphicFrameLocks xmlns:a="http://schemas.openxmlformats.org/drawingml/2006/main" noChangeAspect="1"/>
                 </wp:cNvGraphicFramePr>
@@ -4805,19 +3940,20 @@
                   <a:graphicData uri="http://schemas.openxmlformats.org/drawingml/2006/picture">
                     <pic:pic xmlns:pic="http://schemas.openxmlformats.org/drawingml/2006/picture">
                       <pic:nvPicPr>
-                        <pic:cNvPr id="2061012509" name="Picture 9" descr="Logo_Engineering 1"/>
+                        <pic:cNvPr id="0" name="Picture 7"/>
                         <pic:cNvPicPr>
                           <a:picLocks noChangeAspect="1" noChangeArrowheads="1"/>
                         </pic:cNvPicPr>
                       </pic:nvPicPr>
                       <pic:blipFill>
-                        <a:blip r:embed="rId1" cstate="print">
+                        <a:blip r:embed="rId1">
                           <a:extLst>
                             <a:ext uri="{28A0092B-C50C-407E-A947-70E740481C1C}">
                               <a14:useLocalDpi xmlns:a14="http://schemas.microsoft.com/office/drawing/2010/main" val="0"/>
                             </a:ext>
                           </a:extLst>
                         </a:blip>
+                        <a:srcRect/>
                         <a:stretch>
                           <a:fillRect/>
                         </a:stretch>
@@ -4825,7 +3961,7 @@
                       <pic:spPr bwMode="auto">
                         <a:xfrm>
                           <a:off x="0" y="0"/>
-                          <a:ext cx="545465" cy="545465"/>
+                          <a:ext cx="544333" cy="545465"/>
                         </a:xfrm>
                         <a:prstGeom prst="rect">
                           <a:avLst/>
@@ -4838,13 +3974,887 @@
                     </pic:pic>
                   </a:graphicData>
                 </a:graphic>
-                <wp14:sizeRelH relativeFrom="margin">
-                  <wp14:pctWidth>0</wp14:pctWidth>
-                </wp14:sizeRelH>
-                <wp14:sizeRelV relativeFrom="margin">
-                  <wp14:pctHeight>0</wp14:pctHeight>
-                </wp14:sizeRelV>
-              </wp:anchor>
+              </wp:inline>
+            </w:drawing>
+          </w:r>
+        </w:p>
+      </w:tc>
+      <w:tc>
+        <w:tcPr>
+          <w:tcW w:w="5818" w:type="dxa"/>
+          <w:gridSpan w:val="2"/>
+          <w:tcBorders>
+            <w:top w:val="single" w:sz="6" w:space="0" w:color="auto"/>
+            <w:left w:val="single" w:sz="6" w:space="0" w:color="auto"/>
+            <w:bottom w:val="single" w:sz="6" w:space="0" w:color="auto"/>
+            <w:right w:val="single" w:sz="6" w:space="0" w:color="auto"/>
+          </w:tcBorders>
+          <w:vAlign w:val="center"/>
+        </w:tcPr>
+        <w:p>
+          <w:pPr>
+            <w:jc w:val="center"/>
+            <w:rPr>
+              <w:rFonts w:ascii="TH SarabunPSK" w:hAnsi="TH SarabunPSK" w:cs="TH SarabunPSK"/>
+              <w:b/>
+              <w:bCs/>
+              <w:sz w:val="36"/>
+              <w:szCs w:val="36"/>
+            </w:rPr>
+          </w:pPr>
+          <w:r>
+            <w:rPr>
+              <w:rFonts w:ascii="TH SarabunPSK" w:hAnsi="TH SarabunPSK" w:cs="TH SarabunPSK" w:hint="cs"/>
+              <w:b/>
+              <w:bCs/>
+              <w:sz w:val="36"/>
+              <w:szCs w:val="36"/>
+              <w:cs/>
+              <w:lang w:bidi="th-TH"/>
+            </w:rPr>
+            <w:t>แบบฟอร์ม</w:t>
+          </w:r>
+          <w:r>
+            <w:rPr>
+              <w:rFonts w:ascii="TH SarabunPSK" w:hAnsi="TH SarabunPSK" w:cs="TH SarabunPSK" w:hint="cs"/>
+              <w:b/>
+              <w:bCs/>
+              <w:sz w:val="36"/>
+              <w:szCs w:val="36"/>
+              <w:cs/>
+            </w:rPr>
+            <w:t xml:space="preserve"> </w:t>
+          </w:r>
+          <w:r>
+            <w:rPr>
+              <w:rFonts w:ascii="TH SarabunPSK" w:hAnsi="TH SarabunPSK" w:cs="TH SarabunPSK"/>
+              <w:b/>
+              <w:bCs/>
+              <w:sz w:val="36"/>
+              <w:szCs w:val="36"/>
+              <w:cs/>
+            </w:rPr>
+            <w:t>(</w:t>
+          </w:r>
+          <w:r>
+            <w:rPr>
+              <w:rFonts w:ascii="TH SarabunPSK" w:hAnsi="TH SarabunPSK" w:cs="TH SarabunPSK"/>
+              <w:b/>
+              <w:bCs/>
+              <w:sz w:val="36"/>
+              <w:szCs w:val="36"/>
+            </w:rPr>
+            <w:t>Form</w:t>
+          </w:r>
+          <w:r>
+            <w:rPr>
+              <w:rFonts w:ascii="TH SarabunPSK" w:hAnsi="TH SarabunPSK" w:cs="TH SarabunPSK"/>
+              <w:b/>
+              <w:bCs/>
+              <w:sz w:val="36"/>
+              <w:szCs w:val="36"/>
+              <w:cs/>
+            </w:rPr>
+            <w:t>)</w:t>
+          </w:r>
+        </w:p>
+        <w:p>
+          <w:pPr>
+            <w:jc w:val="center"/>
+            <w:rPr>
+              <w:rFonts w:ascii="TH SarabunPSK" w:hAnsi="TH SarabunPSK" w:cs="TH SarabunPSK"/>
+              <w:b/>
+              <w:bCs/>
+              <w:sz w:val="32"/>
+              <w:szCs w:val="32"/>
+            </w:rPr>
+          </w:pPr>
+          <w:r>
+            <w:rPr>
+              <w:rFonts w:ascii="TH SarabunPSK" w:hAnsi="TH SarabunPSK" w:cs="TH SarabunPSK"/>
+              <w:b/>
+              <w:bCs/>
+              <w:sz w:val="32"/>
+              <w:szCs w:val="32"/>
+              <w:cs/>
+              <w:lang w:bidi="th-TH"/>
+            </w:rPr>
+            <w:t>แบบรายงานความคืบหน้าของการทำวิทยานิพนธ์</w:t>
+          </w:r>
+        </w:p>
+        <w:p>
+          <w:pPr>
+            <w:jc w:val="center"/>
+            <w:rPr>
+              <w:rFonts w:ascii="TH SarabunPSK" w:hAnsi="TH SarabunPSK" w:cs="TH SarabunPSK"/>
+              <w:b/>
+              <w:bCs/>
+              <w:sz w:val="32"/>
+              <w:szCs w:val="32"/>
+              <w:cs/>
+            </w:rPr>
+          </w:pPr>
+        </w:p>
+      </w:tc>
+      <w:tc>
+        <w:tcPr>
+          <w:tcW w:w="1276" w:type="dxa"/>
+          <w:tcBorders>
+            <w:top w:val="single" w:sz="6" w:space="0" w:color="auto"/>
+            <w:left w:val="single" w:sz="6" w:space="0" w:color="auto"/>
+            <w:bottom w:val="single" w:sz="6" w:space="0" w:color="auto"/>
+            <w:right w:val="single" w:sz="6" w:space="0" w:color="auto"/>
+          </w:tcBorders>
+          <w:vAlign w:val="center"/>
+        </w:tcPr>
+        <w:p>
+          <w:pPr>
+            <w:jc w:val="center"/>
+            <w:rPr>
+              <w:rFonts w:ascii="TH SarabunPSK" w:hAnsi="TH SarabunPSK" w:cs="TH SarabunPSK"/>
+              <w:b/>
+              <w:bCs/>
+              <w:sz w:val="32"/>
+              <w:szCs w:val="32"/>
+              <w:cs/>
+            </w:rPr>
+          </w:pPr>
+          <w:r>
+            <w:rPr>
+              <w:rFonts w:ascii="TH SarabunPSK" w:hAnsi="TH SarabunPSK" w:cs="TH SarabunPSK" w:hint="cs"/>
+              <w:b/>
+              <w:bCs/>
+              <w:sz w:val="32"/>
+              <w:szCs w:val="32"/>
+              <w:cs/>
+              <w:lang w:bidi="th-TH"/>
+            </w:rPr>
+            <w:t>ทบ</w:t>
+          </w:r>
+          <w:r>
+            <w:rPr>
+              <w:rFonts w:ascii="TH SarabunPSK" w:hAnsi="TH SarabunPSK" w:cs="TH SarabunPSK" w:hint="cs"/>
+              <w:b/>
+              <w:bCs/>
+              <w:sz w:val="32"/>
+              <w:szCs w:val="32"/>
+              <w:cs/>
+            </w:rPr>
+            <w:t>.2</w:t>
+          </w:r>
+          <w:r>
+            <w:rPr>
+              <w:rFonts w:ascii="TH SarabunPSK" w:hAnsi="TH SarabunPSK" w:cs="TH SarabunPSK"/>
+              <w:b/>
+              <w:bCs/>
+              <w:sz w:val="32"/>
+              <w:szCs w:val="32"/>
+            </w:rPr>
+            <w:t>1</w:t>
+          </w:r>
+        </w:p>
+      </w:tc>
+    </w:tr>
+    <w:tr>
+      <w:trPr>
+        <w:cantSplit/>
+        <w:jc w:val="center"/>
+      </w:trPr>
+      <w:tc>
+        <w:tcPr>
+          <w:tcW w:w="3254" w:type="dxa"/>
+          <w:tcBorders>
+            <w:left w:val="single" w:sz="6" w:space="0" w:color="auto"/>
+            <w:right w:val="single" w:sz="6" w:space="0" w:color="auto"/>
+          </w:tcBorders>
+        </w:tcPr>
+        <w:p>
+          <w:pPr>
+            <w:jc w:val="center"/>
+            <w:rPr>
+              <w:rFonts w:ascii="TH SarabunPSK" w:hAnsi="TH SarabunPSK" w:cs="TH SarabunPSK"/>
+              <w:sz w:val="28"/>
+              <w:cs/>
+            </w:rPr>
+          </w:pPr>
+          <w:r>
+            <w:rPr>
+              <w:rFonts w:ascii="TH SarabunPSK" w:hAnsi="TH SarabunPSK" w:cs="TH SarabunPSK" w:hint="cs"/>
+              <w:sz w:val="32"/>
+              <w:szCs w:val="32"/>
+              <w:cs/>
+              <w:lang w:bidi="th-TH"/>
+            </w:rPr>
+            <w:t>สำนักวิชาวิศวกรรมศาสตร์</w:t>
+          </w:r>
+        </w:p>
+      </w:tc>
+      <w:tc>
+        <w:tcPr>
+          <w:tcW w:w="3828" w:type="dxa"/>
+          <w:tcBorders>
+            <w:top w:val="single" w:sz="6" w:space="0" w:color="auto"/>
+            <w:left w:val="single" w:sz="6" w:space="0" w:color="auto"/>
+            <w:bottom w:val="single" w:sz="6" w:space="0" w:color="auto"/>
+            <w:right w:val="single" w:sz="6" w:space="0" w:color="auto"/>
+          </w:tcBorders>
+          <w:vAlign w:val="center"/>
+        </w:tcPr>
+        <w:p>
+          <w:pPr>
+            <w:tabs>
+              <w:tab w:val="left" w:pos="1191"/>
+              <w:tab w:val="left" w:pos="1332"/>
+            </w:tabs>
+            <w:rPr>
+              <w:rFonts w:ascii="TH SarabunPSK" w:hAnsi="TH SarabunPSK" w:cs="TH SarabunPSK"/>
+              <w:b/>
+              <w:bCs/>
+              <w:sz w:val="32"/>
+              <w:szCs w:val="32"/>
+            </w:rPr>
+          </w:pPr>
+          <w:r>
+            <w:rPr>
+              <w:rFonts w:ascii="TH SarabunPSK" w:hAnsi="TH SarabunPSK" w:cs="TH SarabunPSK" w:hint="cs"/>
+              <w:sz w:val="32"/>
+              <w:szCs w:val="32"/>
+              <w:cs/>
+              <w:lang w:bidi="th-TH"/>
+            </w:rPr>
+            <w:t>รหัส</w:t>
+          </w:r>
+          <w:r>
+            <w:rPr>
+              <w:rFonts w:ascii="TH SarabunPSK" w:hAnsi="TH SarabunPSK" w:cs="TH SarabunPSK"/>
+              <w:sz w:val="32"/>
+              <w:szCs w:val="32"/>
+              <w:cs/>
+              <w:lang w:bidi="th-TH"/>
+            </w:rPr>
+            <w:t>เอกสาร</w:t>
+          </w:r>
+          <w:r>
+            <w:rPr>
+              <w:rFonts w:ascii="TH SarabunPSK" w:hAnsi="TH SarabunPSK" w:cs="TH SarabunPSK"/>
+              <w:sz w:val="32"/>
+              <w:szCs w:val="32"/>
+              <w:cs/>
+            </w:rPr>
+            <w:t xml:space="preserve">  </w:t>
+          </w:r>
+          <w:r>
+            <w:rPr>
+              <w:rFonts w:ascii="TH SarabunPSK" w:hAnsi="TH SarabunPSK" w:cs="TH SarabunPSK"/>
+              <w:sz w:val="32"/>
+              <w:szCs w:val="32"/>
+            </w:rPr>
+            <w:tab/>
+          </w:r>
+          <w:r>
+            <w:rPr>
+              <w:rFonts w:ascii="TH SarabunPSK" w:hAnsi="TH SarabunPSK" w:cs="TH SarabunPSK"/>
+              <w:sz w:val="32"/>
+              <w:szCs w:val="32"/>
+              <w:cs/>
+            </w:rPr>
+            <w:t xml:space="preserve">: </w:t>
+          </w:r>
+          <w:r>
+            <w:rPr>
+              <w:rFonts w:ascii="TH SarabunPSK" w:hAnsi="TH SarabunPSK" w:cs="TH SarabunPSK"/>
+              <w:sz w:val="32"/>
+              <w:szCs w:val="32"/>
+            </w:rPr>
+            <w:tab/>
+          </w:r>
+          <w:r>
+            <w:rPr>
+              <w:rFonts w:ascii="TH SarabunPSK" w:hAnsi="TH SarabunPSK" w:cs="TH SarabunPSK"/>
+              <w:sz w:val="32"/>
+              <w:szCs w:val="32"/>
+            </w:rPr>
+            <w:t>FM</w:t>
+          </w:r>
+          <w:r>
+            <w:rPr>
+              <w:rFonts w:ascii="TH SarabunPSK" w:hAnsi="TH SarabunPSK" w:cs="TH SarabunPSK"/>
+              <w:sz w:val="32"/>
+              <w:szCs w:val="32"/>
+              <w:cs/>
+            </w:rPr>
+            <w:t>-</w:t>
+          </w:r>
+          <w:r>
+            <w:rPr>
+              <w:rFonts w:ascii="TH SarabunPSK" w:hAnsi="TH SarabunPSK" w:cs="TH SarabunPSK"/>
+              <w:sz w:val="32"/>
+              <w:szCs w:val="32"/>
+            </w:rPr>
+            <w:t>ENG</w:t>
+          </w:r>
+          <w:r>
+            <w:rPr>
+              <w:rFonts w:ascii="TH SarabunPSK" w:hAnsi="TH SarabunPSK" w:cs="TH SarabunPSK"/>
+              <w:sz w:val="32"/>
+              <w:szCs w:val="32"/>
+              <w:cs/>
+            </w:rPr>
+            <w:t>-</w:t>
+          </w:r>
+          <w:r>
+            <w:rPr>
+              <w:rFonts w:ascii="TH SarabunPSK" w:hAnsi="TH SarabunPSK" w:cs="TH SarabunPSK"/>
+              <w:sz w:val="32"/>
+              <w:szCs w:val="32"/>
+            </w:rPr>
+            <w:t>GRD</w:t>
+          </w:r>
+          <w:r>
+            <w:rPr>
+              <w:rFonts w:ascii="TH SarabunPSK" w:hAnsi="TH SarabunPSK" w:cs="TH SarabunPSK"/>
+              <w:sz w:val="32"/>
+              <w:szCs w:val="32"/>
+              <w:cs/>
+            </w:rPr>
+            <w:t>-</w:t>
+          </w:r>
+          <w:r>
+            <w:rPr>
+              <w:rFonts w:ascii="TH SarabunPSK" w:hAnsi="TH SarabunPSK" w:cs="TH SarabunPSK" w:hint="cs"/>
+              <w:sz w:val="32"/>
+              <w:szCs w:val="32"/>
+              <w:cs/>
+            </w:rPr>
+            <w:t>0</w:t>
+          </w:r>
+          <w:r>
+            <w:rPr>
+              <w:rFonts w:ascii="TH SarabunPSK" w:hAnsi="TH SarabunPSK" w:cs="TH SarabunPSK"/>
+              <w:sz w:val="32"/>
+              <w:szCs w:val="32"/>
+            </w:rPr>
+            <w:t>6</w:t>
+          </w:r>
+          <w:r>
+            <w:rPr>
+              <w:rFonts w:ascii="TH SarabunPSK" w:hAnsi="TH SarabunPSK" w:cs="TH SarabunPSK" w:hint="cs"/>
+              <w:sz w:val="32"/>
+              <w:szCs w:val="32"/>
+              <w:cs/>
+            </w:rPr>
+            <w:t xml:space="preserve"> </w:t>
+          </w:r>
+        </w:p>
+      </w:tc>
+      <w:tc>
+        <w:tcPr>
+          <w:tcW w:w="3266" w:type="dxa"/>
+          <w:gridSpan w:val="2"/>
+          <w:tcBorders>
+            <w:top w:val="single" w:sz="6" w:space="0" w:color="auto"/>
+            <w:left w:val="single" w:sz="6" w:space="0" w:color="auto"/>
+            <w:bottom w:val="single" w:sz="6" w:space="0" w:color="auto"/>
+            <w:right w:val="single" w:sz="6" w:space="0" w:color="auto"/>
+          </w:tcBorders>
+          <w:vAlign w:val="center"/>
+        </w:tcPr>
+        <w:p>
+          <w:pPr>
+            <w:tabs>
+              <w:tab w:val="left" w:pos="1058"/>
+              <w:tab w:val="left" w:pos="1307"/>
+            </w:tabs>
+            <w:rPr>
+              <w:rFonts w:ascii="TH SarabunPSK" w:hAnsi="TH SarabunPSK" w:cs="TH SarabunPSK"/>
+              <w:sz w:val="32"/>
+              <w:szCs w:val="32"/>
+              <w:cs/>
+            </w:rPr>
+          </w:pPr>
+          <w:r>
+            <w:rPr>
+              <w:rFonts w:ascii="TH SarabunPSK" w:hAnsi="TH SarabunPSK" w:cs="TH SarabunPSK"/>
+              <w:sz w:val="32"/>
+              <w:szCs w:val="32"/>
+              <w:cs/>
+              <w:lang w:bidi="th-TH"/>
+            </w:rPr>
+            <w:t>แ</w:t>
+          </w:r>
+          <w:r>
+            <w:rPr>
+              <w:rFonts w:ascii="TH SarabunPSK" w:hAnsi="TH SarabunPSK" w:cs="TH SarabunPSK"/>
+              <w:sz w:val="32"/>
+              <w:szCs w:val="32"/>
+              <w:cs/>
+              <w:lang w:bidi="th-TH"/>
+            </w:rPr>
+            <w:t>ก้ไขครั้งที่</w:t>
+          </w:r>
+          <w:r>
+            <w:rPr>
+              <w:rFonts w:ascii="TH SarabunPSK" w:hAnsi="TH SarabunPSK" w:cs="TH SarabunPSK"/>
+              <w:sz w:val="32"/>
+              <w:szCs w:val="32"/>
+            </w:rPr>
+            <w:tab/>
+          </w:r>
+          <w:r>
+            <w:rPr>
+              <w:rFonts w:ascii="TH SarabunPSK" w:hAnsi="TH SarabunPSK" w:cs="TH SarabunPSK"/>
+              <w:sz w:val="32"/>
+              <w:szCs w:val="32"/>
+              <w:cs/>
+            </w:rPr>
+            <w:t xml:space="preserve">:  </w:t>
+          </w:r>
+          <w:r>
+            <w:rPr>
+              <w:rFonts w:ascii="TH SarabunPSK" w:hAnsi="TH SarabunPSK" w:cs="TH SarabunPSK"/>
+              <w:sz w:val="32"/>
+              <w:szCs w:val="32"/>
+            </w:rPr>
+            <w:tab/>
+          </w:r>
+          <w:r>
+            <w:rPr>
+              <w:rFonts w:ascii="TH SarabunPSK" w:hAnsi="TH SarabunPSK" w:cs="TH SarabunPSK"/>
+              <w:sz w:val="32"/>
+              <w:szCs w:val="32"/>
+            </w:rPr>
+            <w:t>00</w:t>
+          </w:r>
+        </w:p>
+      </w:tc>
+    </w:tr>
+    <w:tr>
+      <w:trPr>
+        <w:cantSplit/>
+        <w:trHeight w:val="103"/>
+        <w:jc w:val="center"/>
+      </w:trPr>
+      <w:tc>
+        <w:tcPr>
+          <w:tcW w:w="3254" w:type="dxa"/>
+          <w:tcBorders>
+            <w:left w:val="single" w:sz="6" w:space="0" w:color="auto"/>
+            <w:bottom w:val="single" w:sz="6" w:space="0" w:color="auto"/>
+            <w:right w:val="single" w:sz="6" w:space="0" w:color="auto"/>
+          </w:tcBorders>
+        </w:tcPr>
+        <w:p>
+          <w:pPr>
+            <w:jc w:val="center"/>
+            <w:rPr>
+              <w:rFonts w:ascii="TH SarabunPSK" w:hAnsi="TH SarabunPSK" w:cs="TH SarabunPSK"/>
+              <w:sz w:val="28"/>
+              <w:cs/>
+            </w:rPr>
+          </w:pPr>
+          <w:r>
+            <w:rPr>
+              <w:rFonts w:ascii="TH SarabunPSK" w:hAnsi="TH SarabunPSK" w:cs="TH SarabunPSK" w:hint="cs"/>
+              <w:sz w:val="32"/>
+              <w:szCs w:val="32"/>
+              <w:cs/>
+              <w:lang w:bidi="th-TH"/>
+            </w:rPr>
+            <w:t>มหาวิทยาลัยเทคโนโลยีสุรนารี</w:t>
+          </w:r>
+        </w:p>
+      </w:tc>
+      <w:tc>
+        <w:tcPr>
+          <w:tcW w:w="3828" w:type="dxa"/>
+          <w:tcBorders>
+            <w:top w:val="single" w:sz="6" w:space="0" w:color="auto"/>
+            <w:left w:val="single" w:sz="6" w:space="0" w:color="auto"/>
+            <w:bottom w:val="single" w:sz="6" w:space="0" w:color="auto"/>
+            <w:right w:val="single" w:sz="6" w:space="0" w:color="auto"/>
+          </w:tcBorders>
+          <w:vAlign w:val="center"/>
+        </w:tcPr>
+        <w:p>
+          <w:pPr>
+            <w:tabs>
+              <w:tab w:val="left" w:pos="1191"/>
+              <w:tab w:val="left" w:pos="1332"/>
+            </w:tabs>
+            <w:rPr>
+              <w:rFonts w:ascii="TH SarabunPSK" w:hAnsi="TH SarabunPSK" w:cs="TH SarabunPSK"/>
+              <w:sz w:val="32"/>
+              <w:szCs w:val="32"/>
+            </w:rPr>
+          </w:pPr>
+          <w:r>
+            <w:rPr>
+              <w:rFonts w:ascii="TH SarabunPSK" w:hAnsi="TH SarabunPSK" w:cs="TH SarabunPSK"/>
+              <w:sz w:val="32"/>
+              <w:szCs w:val="32"/>
+              <w:cs/>
+              <w:lang w:bidi="th-TH"/>
+            </w:rPr>
+            <w:t>วันที่บังคับใช้</w:t>
+          </w:r>
+          <w:r>
+            <w:rPr>
+              <w:rFonts w:ascii="TH SarabunPSK" w:hAnsi="TH SarabunPSK" w:cs="TH SarabunPSK"/>
+              <w:sz w:val="32"/>
+              <w:szCs w:val="32"/>
+            </w:rPr>
+            <w:tab/>
+          </w:r>
+          <w:r>
+            <w:rPr>
+              <w:rFonts w:ascii="TH SarabunPSK" w:hAnsi="TH SarabunPSK" w:cs="TH SarabunPSK"/>
+              <w:sz w:val="32"/>
+              <w:szCs w:val="32"/>
+              <w:cs/>
+            </w:rPr>
+            <w:t xml:space="preserve">: </w:t>
+          </w:r>
+          <w:r>
+            <w:rPr>
+              <w:rFonts w:ascii="TH SarabunPSK" w:hAnsi="TH SarabunPSK" w:cs="TH SarabunPSK"/>
+              <w:sz w:val="32"/>
+              <w:szCs w:val="32"/>
+            </w:rPr>
+            <w:tab/>
+          </w:r>
+          <w:r>
+            <w:rPr>
+              <w:rFonts w:ascii="TH SarabunPSK" w:hAnsi="TH SarabunPSK" w:cs="TH SarabunPSK"/>
+              <w:sz w:val="32"/>
+              <w:szCs w:val="32"/>
+              <w:cs/>
+            </w:rPr>
+            <w:t>01/04/</w:t>
+          </w:r>
+          <w:r>
+            <w:rPr>
+              <w:rFonts w:ascii="TH SarabunPSK" w:hAnsi="TH SarabunPSK" w:cs="TH SarabunPSK"/>
+              <w:sz w:val="32"/>
+              <w:szCs w:val="32"/>
+            </w:rPr>
+            <w:t>2564</w:t>
+          </w:r>
+        </w:p>
+      </w:tc>
+      <w:tc>
+        <w:tcPr>
+          <w:tcW w:w="3266" w:type="dxa"/>
+          <w:gridSpan w:val="2"/>
+          <w:tcBorders>
+            <w:top w:val="single" w:sz="6" w:space="0" w:color="auto"/>
+            <w:left w:val="single" w:sz="6" w:space="0" w:color="auto"/>
+            <w:bottom w:val="single" w:sz="6" w:space="0" w:color="auto"/>
+            <w:right w:val="single" w:sz="6" w:space="0" w:color="auto"/>
+          </w:tcBorders>
+          <w:vAlign w:val="center"/>
+        </w:tcPr>
+        <w:p>
+          <w:pPr>
+            <w:tabs>
+              <w:tab w:val="left" w:pos="1058"/>
+              <w:tab w:val="left" w:pos="1307"/>
+            </w:tabs>
+            <w:rPr>
+              <w:rFonts w:ascii="TH SarabunPSK" w:hAnsi="TH SarabunPSK" w:cs="TH SarabunPSK"/>
+              <w:sz w:val="32"/>
+              <w:szCs w:val="32"/>
+              <w:cs/>
+            </w:rPr>
+          </w:pPr>
+          <w:r>
+            <w:rPr>
+              <w:rFonts w:ascii="TH SarabunPSK" w:hAnsi="TH SarabunPSK" w:cs="TH SarabunPSK"/>
+              <w:sz w:val="32"/>
+              <w:szCs w:val="32"/>
+              <w:cs/>
+              <w:lang w:bidi="th-TH"/>
+            </w:rPr>
+            <w:t>หน้าที่</w:t>
+          </w:r>
+          <w:r>
+            <w:rPr>
+              <w:rFonts w:ascii="TH SarabunPSK" w:hAnsi="TH SarabunPSK" w:cs="TH SarabunPSK"/>
+              <w:sz w:val="32"/>
+              <w:szCs w:val="32"/>
+              <w:cs/>
+            </w:rPr>
+            <w:t xml:space="preserve">  </w:t>
+          </w:r>
+          <w:r>
+            <w:rPr>
+              <w:rFonts w:ascii="TH SarabunPSK" w:hAnsi="TH SarabunPSK" w:cs="TH SarabunPSK"/>
+              <w:sz w:val="32"/>
+              <w:szCs w:val="32"/>
+            </w:rPr>
+            <w:tab/>
+          </w:r>
+          <w:r>
+            <w:rPr>
+              <w:rFonts w:ascii="TH SarabunPSK" w:hAnsi="TH SarabunPSK" w:cs="TH SarabunPSK"/>
+              <w:sz w:val="32"/>
+              <w:szCs w:val="32"/>
+              <w:cs/>
+            </w:rPr>
+            <w:t xml:space="preserve">:  </w:t>
+          </w:r>
+          <w:r>
+            <w:rPr>
+              <w:rFonts w:ascii="TH SarabunPSK" w:hAnsi="TH SarabunPSK" w:cs="TH SarabunPSK"/>
+              <w:sz w:val="32"/>
+              <w:szCs w:val="32"/>
+            </w:rPr>
+            <w:tab/>
+          </w:r>
+          <w:r>
+            <w:rPr>
+              <w:rFonts w:ascii="TH SarabunPSK" w:hAnsi="TH SarabunPSK" w:cs="TH SarabunPSK"/>
+              <w:sz w:val="32"/>
+              <w:szCs w:val="32"/>
+              <w:cs/>
+            </w:rPr>
+            <w:fldChar w:fldCharType="begin"/>
+          </w:r>
+          <w:r>
+            <w:rPr>
+              <w:rFonts w:ascii="TH SarabunPSK" w:hAnsi="TH SarabunPSK" w:cs="TH SarabunPSK"/>
+              <w:sz w:val="32"/>
+              <w:szCs w:val="32"/>
+            </w:rPr>
+            <w:instrText xml:space="preserve"> PAGE  \</w:instrText>
+          </w:r>
+          <w:r>
+            <w:rPr>
+              <w:rFonts w:ascii="TH SarabunPSK" w:hAnsi="TH SarabunPSK" w:cs="TH SarabunPSK"/>
+              <w:sz w:val="32"/>
+              <w:szCs w:val="32"/>
+              <w:cs/>
+            </w:rPr>
+            <w:instrText xml:space="preserve">* </w:instrText>
+          </w:r>
+          <w:r>
+            <w:rPr>
+              <w:rFonts w:ascii="TH SarabunPSK" w:hAnsi="TH SarabunPSK" w:cs="TH SarabunPSK"/>
+              <w:sz w:val="32"/>
+              <w:szCs w:val="32"/>
+            </w:rPr>
+            <w:instrText>Arabic  \</w:instrText>
+          </w:r>
+          <w:r>
+            <w:rPr>
+              <w:rFonts w:ascii="TH SarabunPSK" w:hAnsi="TH SarabunPSK" w:cs="TH SarabunPSK"/>
+              <w:sz w:val="32"/>
+              <w:szCs w:val="32"/>
+              <w:cs/>
+            </w:rPr>
+            <w:instrText xml:space="preserve">* </w:instrText>
+          </w:r>
+          <w:r>
+            <w:rPr>
+              <w:rFonts w:ascii="TH SarabunPSK" w:hAnsi="TH SarabunPSK" w:cs="TH SarabunPSK"/>
+              <w:sz w:val="32"/>
+              <w:szCs w:val="32"/>
+            </w:rPr>
+            <w:instrText xml:space="preserve">MERGEFORMAT </w:instrText>
+          </w:r>
+          <w:r>
+            <w:rPr>
+              <w:rFonts w:ascii="TH SarabunPSK" w:hAnsi="TH SarabunPSK" w:cs="TH SarabunPSK"/>
+              <w:sz w:val="32"/>
+              <w:szCs w:val="32"/>
+              <w:cs/>
+            </w:rPr>
+            <w:fldChar w:fldCharType="separate"/>
+          </w:r>
+          <w:r>
+            <w:rPr>
+              <w:rFonts w:ascii="TH SarabunPSK" w:eastAsiaTheme="minorHAnsi" w:hAnsi="TH SarabunPSK" w:cs="TH SarabunPSK"/>
+              <w:noProof/>
+              <w:sz w:val="32"/>
+              <w:szCs w:val="32"/>
+              <w:lang w:bidi="th-TH"/>
+            </w:rPr>
+            <w:t>3</w:t>
+          </w:r>
+          <w:r>
+            <w:rPr>
+              <w:rFonts w:ascii="TH SarabunPSK" w:hAnsi="TH SarabunPSK" w:cs="TH SarabunPSK"/>
+              <w:sz w:val="32"/>
+              <w:szCs w:val="32"/>
+              <w:cs/>
+            </w:rPr>
+            <w:fldChar w:fldCharType="end"/>
+          </w:r>
+          <w:r>
+            <w:rPr>
+              <w:rFonts w:ascii="TH SarabunPSK" w:hAnsi="TH SarabunPSK" w:cs="TH SarabunPSK"/>
+              <w:sz w:val="32"/>
+              <w:szCs w:val="32"/>
+              <w:cs/>
+            </w:rPr>
+            <w:t xml:space="preserve"> </w:t>
+          </w:r>
+          <w:r>
+            <w:rPr>
+              <w:rFonts w:ascii="TH SarabunPSK" w:hAnsi="TH SarabunPSK" w:cs="TH SarabunPSK" w:hint="cs"/>
+              <w:sz w:val="32"/>
+              <w:szCs w:val="32"/>
+              <w:cs/>
+              <w:lang w:bidi="th-TH"/>
+            </w:rPr>
+            <w:t>จาก</w:t>
+          </w:r>
+          <w:r>
+            <w:rPr>
+              <w:rFonts w:ascii="TH SarabunPSK" w:hAnsi="TH SarabunPSK" w:cs="TH SarabunPSK"/>
+              <w:sz w:val="32"/>
+              <w:szCs w:val="32"/>
+              <w:cs/>
+            </w:rPr>
+            <w:t xml:space="preserve"> </w:t>
+          </w:r>
+          <w:r>
+            <w:rPr>
+              <w:rFonts w:ascii="TH SarabunPSK" w:hAnsi="TH SarabunPSK" w:cs="TH SarabunPSK" w:hint="cs"/>
+              <w:sz w:val="32"/>
+              <w:szCs w:val="32"/>
+              <w:cs/>
+            </w:rPr>
+            <w:t>3</w:t>
+          </w:r>
+        </w:p>
+      </w:tc>
+    </w:tr>
+  </w:tbl>
+  <w:p>
+    <w:pPr>
+      <w:pStyle w:val="Header"/>
+      <w:tabs>
+        <w:tab w:val="clear" w:pos="9026"/>
+        <w:tab w:val="left" w:pos="0"/>
+        <w:tab w:val="right" w:pos="9781"/>
+      </w:tabs>
+      <w:jc w:val="right"/>
+      <w:rPr>
+        <w:rFonts w:ascii="TH SarabunPSK" w:hAnsi="TH SarabunPSK" w:cs="TH SarabunPSK"/>
+        <w:b/>
+        <w:bCs/>
+        <w:sz w:val="10"/>
+        <w:szCs w:val="10"/>
+      </w:rPr>
+    </w:pPr>
+  </w:p>
+</w:hdr>
+</file>
+
+<file path=word/header3.xml><?xml version="1.0" encoding="utf-8"?>
+<w:hdr xmlns:wpc="http://schemas.microsoft.com/office/word/2010/wordprocessingCanvas" xmlns:cx="http://schemas.microsoft.com/office/drawing/2014/chartex" xmlns:cx1="http://schemas.microsoft.com/office/drawing/2015/9/8/chartex" xmlns:cx2="http://schemas.microsoft.com/office/drawing/2015/10/21/chartex" xmlns:cx3="http://schemas.microsoft.com/office/drawing/2016/5/9/chartex" xmlns:cx4="http://schemas.microsoft.com/office/drawing/2016/5/10/chartex" xmlns:cx5="http://schemas.microsoft.com/office/drawing/2016/5/11/chartex" xmlns:cx6="http://schemas.microsoft.com/office/drawing/2016/5/12/chartex" xmlns:cx7="http://schemas.microsoft.com/office/drawing/2016/5/13/chartex" xmlns:cx8="http://schemas.microsoft.com/office/drawing/2016/5/14/chartex" xmlns:mc="http://schemas.openxmlformats.org/markup-compatibility/2006" xmlns:aink="http://schemas.microsoft.com/office/drawing/2016/ink" xmlns:am3d="http://schemas.microsoft.com/office/drawing/2017/model3d" xmlns:o="urn:schemas-microsoft-com:office:office" xmlns:oel="http://schemas.microsoft.com/office/2019/extlst" xmlns:r="http://schemas.openxmlformats.org/officeDocument/2006/relationships" xmlns:m="http://schemas.openxmlformats.org/officeDocument/2006/math" xmlns:v="urn:schemas-microsoft-com:vml" xmlns:wp14="http://schemas.microsoft.com/office/word/2010/wordprocessingDrawing" xmlns:wp="http://schemas.openxmlformats.org/drawingml/2006/wordprocessingDrawing" xmlns:w10="urn:schemas-microsoft-com:office:word" xmlns:w="http://schemas.openxmlformats.org/wordprocessingml/2006/main" xmlns:w14="http://schemas.microsoft.com/office/word/2010/wordml" xmlns:w15="http://schemas.microsoft.com/office/word/2012/wordml" xmlns:w16cex="http://schemas.microsoft.com/office/word/2018/wordml/cex" xmlns:w16cid="http://schemas.microsoft.com/office/word/2016/wordml/cid" xmlns:w16="http://schemas.microsoft.com/office/word/2018/wordml" xmlns:w16du="http://schemas.microsoft.com/office/word/2023/wordml/word16du" xmlns:w16sdtdh="http://schemas.microsoft.com/office/word/2020/wordml/sdtdatahash" xmlns:w16se="http://schemas.microsoft.com/office/word/2015/wordml/symex" xmlns:wpg="http://schemas.microsoft.com/office/word/2010/wordprocessingGroup" xmlns:wpi="http://schemas.microsoft.com/office/word/2010/wordprocessingInk" xmlns:wne="http://schemas.microsoft.com/office/word/2006/wordml" xmlns:wps="http://schemas.microsoft.com/office/word/2010/wordprocessingShape" mc:Ignorable="w14 w15 w16se w16cid w16 w16cex w16sdtdh w16du wp14">
+  <w:p>
+    <w:pPr>
+      <w:pStyle w:val="Header"/>
+    </w:pPr>
+  </w:p>
+</w:hdr>
+</file>
+
+<file path=word/header4.xml><?xml version="1.0" encoding="utf-8"?>
+<w:hdr xmlns:wpc="http://schemas.microsoft.com/office/word/2010/wordprocessingCanvas" xmlns:cx="http://schemas.microsoft.com/office/drawing/2014/chartex" xmlns:cx1="http://schemas.microsoft.com/office/drawing/2015/9/8/chartex" xmlns:cx2="http://schemas.microsoft.com/office/drawing/2015/10/21/chartex" xmlns:cx3="http://schemas.microsoft.com/office/drawing/2016/5/9/chartex" xmlns:cx4="http://schemas.microsoft.com/office/drawing/2016/5/10/chartex" xmlns:cx5="http://schemas.microsoft.com/office/drawing/2016/5/11/chartex" xmlns:cx6="http://schemas.microsoft.com/office/drawing/2016/5/12/chartex" xmlns:cx7="http://schemas.microsoft.com/office/drawing/2016/5/13/chartex" xmlns:cx8="http://schemas.microsoft.com/office/drawing/2016/5/14/chartex" xmlns:mc="http://schemas.openxmlformats.org/markup-compatibility/2006" xmlns:aink="http://schemas.microsoft.com/office/drawing/2016/ink" xmlns:am3d="http://schemas.microsoft.com/office/drawing/2017/model3d" xmlns:o="urn:schemas-microsoft-com:office:office" xmlns:oel="http://schemas.microsoft.com/office/2019/extlst" xmlns:r="http://schemas.openxmlformats.org/officeDocument/2006/relationships" xmlns:m="http://schemas.openxmlformats.org/officeDocument/2006/math" xmlns:v="urn:schemas-microsoft-com:vml" xmlns:wp14="http://schemas.microsoft.com/office/word/2010/wordprocessingDrawing" xmlns:wp="http://schemas.openxmlformats.org/drawingml/2006/wordprocessingDrawing" xmlns:w10="urn:schemas-microsoft-com:office:word" xmlns:w="http://schemas.openxmlformats.org/wordprocessingml/2006/main" xmlns:w14="http://schemas.microsoft.com/office/word/2010/wordml" xmlns:w15="http://schemas.microsoft.com/office/word/2012/wordml" xmlns:w16cex="http://schemas.microsoft.com/office/word/2018/wordml/cex" xmlns:w16cid="http://schemas.microsoft.com/office/word/2016/wordml/cid" xmlns:w16="http://schemas.microsoft.com/office/word/2018/wordml" xmlns:w16du="http://schemas.microsoft.com/office/word/2023/wordml/word16du" xmlns:w16sdtdh="http://schemas.microsoft.com/office/word/2020/wordml/sdtdatahash" xmlns:w16se="http://schemas.microsoft.com/office/word/2015/wordml/symex" xmlns:wpg="http://schemas.microsoft.com/office/word/2010/wordprocessingGroup" xmlns:wpi="http://schemas.microsoft.com/office/word/2010/wordprocessingInk" xmlns:wne="http://schemas.microsoft.com/office/word/2006/wordml" xmlns:wps="http://schemas.microsoft.com/office/word/2010/wordprocessingShape" mc:Ignorable="w14 w15 w16se w16cid w16 w16cex w16sdtdh w16du wp14">
+  <w:tbl>
+    <w:tblPr>
+      <w:tblW w:w="10348" w:type="dxa"/>
+      <w:jc w:val="center"/>
+      <w:tblLayout w:type="fixed"/>
+      <w:tblCellMar>
+        <w:left w:w="80" w:type="dxa"/>
+        <w:right w:w="80" w:type="dxa"/>
+      </w:tblCellMar>
+      <w:tblLook w:val="0000" w:firstRow="0" w:lastRow="0" w:firstColumn="0" w:lastColumn="0" w:noHBand="0" w:noVBand="0"/>
+    </w:tblPr>
+    <w:tblGrid>
+      <w:gridCol w:w="3254"/>
+      <w:gridCol w:w="3828"/>
+      <w:gridCol w:w="1990"/>
+      <w:gridCol w:w="1276"/>
+    </w:tblGrid>
+    <w:tr>
+      <w:trPr>
+        <w:cantSplit/>
+        <w:trHeight w:hRule="exact" w:val="964"/>
+        <w:jc w:val="center"/>
+      </w:trPr>
+      <w:tc>
+        <w:tcPr>
+          <w:tcW w:w="3254" w:type="dxa"/>
+          <w:tcBorders>
+            <w:top w:val="single" w:sz="6" w:space="0" w:color="auto"/>
+            <w:left w:val="single" w:sz="6" w:space="0" w:color="auto"/>
+            <w:right w:val="single" w:sz="6" w:space="0" w:color="auto"/>
+          </w:tcBorders>
+          <w:vAlign w:val="center"/>
+        </w:tcPr>
+        <w:p>
+          <w:pPr>
+            <w:pStyle w:val="Tabletext"/>
+            <w:jc w:val="center"/>
+            <w:rPr>
+              <w:noProof/>
+            </w:rPr>
+          </w:pPr>
+          <w:r>
+            <w:rPr>
+              <w:noProof/>
+            </w:rPr>
+            <w:drawing>
+              <wp:inline distT="0" distB="0" distL="0" distR="0" wp14:anchorId="6DBBEFD5" wp14:editId="6E509A81">
+                <wp:extent cx="544333" cy="545465"/>
+                <wp:effectExtent l="0" t="0" r="0" b="0"/>
+                <wp:docPr id="2092808925" name="Picture 3"/>
+                <wp:cNvGraphicFramePr>
+                  <a:graphicFrameLocks xmlns:a="http://schemas.openxmlformats.org/drawingml/2006/main" noChangeAspect="1"/>
+                </wp:cNvGraphicFramePr>
+                <a:graphic xmlns:a="http://schemas.openxmlformats.org/drawingml/2006/main">
+                  <a:graphicData uri="http://schemas.openxmlformats.org/drawingml/2006/picture">
+                    <pic:pic xmlns:pic="http://schemas.openxmlformats.org/drawingml/2006/picture">
+                      <pic:nvPicPr>
+                        <pic:cNvPr id="0" name="Picture 10"/>
+                        <pic:cNvPicPr>
+                          <a:picLocks noChangeAspect="1" noChangeArrowheads="1"/>
+                        </pic:cNvPicPr>
+                      </pic:nvPicPr>
+                      <pic:blipFill>
+                        <a:blip r:embed="rId1">
+                          <a:extLst>
+                            <a:ext uri="{28A0092B-C50C-407E-A947-70E740481C1C}">
+                              <a14:useLocalDpi xmlns:a14="http://schemas.microsoft.com/office/drawing/2010/main" val="0"/>
+                            </a:ext>
+                          </a:extLst>
+                        </a:blip>
+                        <a:srcRect/>
+                        <a:stretch>
+                          <a:fillRect/>
+                        </a:stretch>
+                      </pic:blipFill>
+                      <pic:spPr bwMode="auto">
+                        <a:xfrm>
+                          <a:off x="0" y="0"/>
+                          <a:ext cx="544333" cy="545465"/>
+                        </a:xfrm>
+                        <a:prstGeom prst="rect">
+                          <a:avLst/>
+                        </a:prstGeom>
+                        <a:noFill/>
+                        <a:ln>
+                          <a:noFill/>
+                        </a:ln>
+                      </pic:spPr>
+                    </pic:pic>
+                  </a:graphicData>
+                </a:graphic>
+              </wp:inline>
             </w:drawing>
           </w:r>
         </w:p>
